--- a/hakaron02/documentoHakaton02.docx
+++ b/hakaron02/documentoHakaton02.docx
@@ -4,375 +4,1537 @@
   <w:body>
     <w:p>
       <w:pPr>
+        <w:jc w:val="center"/>
         <w:rPr>
           <w:b/>
           <w:bCs/>
+          <w:sz w:val="52"/>
+          <w:szCs w:val="52"/>
         </w:rPr>
       </w:pPr>
       <w:r>
         <w:rPr>
           <w:b/>
           <w:bCs/>
-        </w:rPr>
-        <w:t>Informe 1: GIT</w:t>
-      </w:r>
-    </w:p>
-    <w:p>
+          <w:sz w:val="52"/>
+          <w:szCs w:val="52"/>
+        </w:rPr>
+        <w:t>GIT</w:t>
+      </w:r>
+    </w:p>
+    <w:p>
+      <w:pPr>
+        <w:rPr>
+          <w:sz w:val="36"/>
+          <w:szCs w:val="36"/>
+        </w:rPr>
+      </w:pPr>
       <w:r>
         <w:rPr>
           <w:b/>
           <w:bCs/>
-        </w:rPr>
-        <w:t>Título: Introducción y Uso de Git en el Desarrollo de Software</w:t>
-      </w:r>
-    </w:p>
-    <w:p>
-      <w:r>
+          <w:sz w:val="36"/>
+          <w:szCs w:val="36"/>
+        </w:rPr>
+        <w:t>Introducción y Uso de Git en el Desarrollo de Software</w:t>
+      </w:r>
+    </w:p>
+    <w:p>
+      <w:pPr>
         <w:rPr>
           <w:b/>
           <w:bCs/>
-        </w:rPr>
-        <w:t>Introducción:</w:t>
-      </w:r>
-      <w:r>
-        <w:br/>
-        <w:t>Git es un sistema de control de versiones distribuido ampliamente utilizado en el desarrollo de software. Fue creado por Linus Torvalds en 2005 con el objetivo de gestionar el código fuente de forma eficiente y segura, permitiendo la colaboración entre múltiples desarrolladores.</w:t>
-      </w:r>
-    </w:p>
-    <w:p>
+          <w:sz w:val="28"/>
+          <w:szCs w:val="28"/>
+        </w:rPr>
+      </w:pPr>
       <w:r>
         <w:rPr>
           <w:b/>
           <w:bCs/>
-        </w:rPr>
-        <w:t>Desarrollo:</w:t>
-      </w:r>
-      <w:r>
+          <w:sz w:val="28"/>
+          <w:szCs w:val="28"/>
+        </w:rPr>
+        <w:t>Introducción:</w:t>
+      </w:r>
+      <w:r>
+        <w:rPr>
+          <w:sz w:val="28"/>
+          <w:szCs w:val="28"/>
+        </w:rPr>
         <w:br/>
-        <w:t>Git permite registrar los cambios realizados en los archivos de un proyecto a lo largo del tiempo. Algunas de las ventajas más importantes de Git incluyen:</w:t>
+      </w:r>
+      <w:r>
+        <w:rPr>
+          <w:sz w:val="28"/>
+          <w:szCs w:val="28"/>
+        </w:rPr>
+        <w:t>En la actualidad, el desarrollo de software requiere herramientas que permitan a los equipos trabajar de manera colaborativa, eficiente y segura. Una de las más importantes y utilizadas a nivel mundial es Git, un sistema de control de versiones distribuido creado por Linus Torvalds en 2005. Este sistema permite registrar y gestionar los cambios realizados en los archivos de un proyecto, facilitando el trabajo en equipo, la trazabilidad de versiones y la recuperación de versiones anteriores en caso de errores o conflictos. Git no solo ha revolucionado la forma en que se construyen aplicaciones, sino que también se ha convertido en un estándar en la industria del software.</w:t>
+      </w:r>
+    </w:p>
+    <w:p>
+      <w:pPr>
+        <w:rPr>
+          <w:b/>
+          <w:bCs/>
+          <w:sz w:val="28"/>
+          <w:szCs w:val="28"/>
+        </w:rPr>
+      </w:pPr>
+      <w:r>
+        <w:rPr>
+          <w:b/>
+          <w:bCs/>
+          <w:sz w:val="28"/>
+          <w:szCs w:val="28"/>
+        </w:rPr>
+        <w:t>Características principales de Git</w:t>
       </w:r>
     </w:p>
     <w:p>
       <w:pPr>
         <w:numPr>
           <w:ilvl w:val="0"/>
-          <w:numId w:val="1"/>
+          <w:numId w:val="4"/>
         </w:numPr>
+        <w:rPr>
+          <w:sz w:val="28"/>
+          <w:szCs w:val="28"/>
+        </w:rPr>
       </w:pPr>
       <w:r>
         <w:rPr>
           <w:b/>
           <w:bCs/>
-        </w:rPr>
-        <w:t>Distribución:</w:t>
-      </w:r>
-      <w:r>
-        <w:t xml:space="preserve"> Cada desarrollador posee una copia completa del repositorio.</w:t>
+          <w:sz w:val="28"/>
+          <w:szCs w:val="28"/>
+        </w:rPr>
+        <w:t>Distribución completa del repositorio:</w:t>
+      </w:r>
+      <w:r>
+        <w:rPr>
+          <w:sz w:val="28"/>
+          <w:szCs w:val="28"/>
+        </w:rPr>
+        <w:br/>
+        <w:t>A diferencia de otros sistemas centralizados, en Git cada desarrollador tiene una copia completa del repositorio, incluyendo el historial completo de cambios. Esto permite trabajar sin conexión y reduce la dependencia de un servidor central.</w:t>
       </w:r>
     </w:p>
     <w:p>
       <w:pPr>
         <w:numPr>
           <w:ilvl w:val="0"/>
-          <w:numId w:val="1"/>
+          <w:numId w:val="4"/>
         </w:numPr>
+        <w:rPr>
+          <w:sz w:val="28"/>
+          <w:szCs w:val="28"/>
+        </w:rPr>
       </w:pPr>
       <w:r>
         <w:rPr>
           <w:b/>
           <w:bCs/>
-        </w:rPr>
-        <w:t>Velocidad:</w:t>
-      </w:r>
-      <w:r>
-        <w:t xml:space="preserve"> Operaciones como </w:t>
+          <w:sz w:val="28"/>
+          <w:szCs w:val="28"/>
+        </w:rPr>
+        <w:t>Velocidad y eficiencia:</w:t>
+      </w:r>
+      <w:r>
+        <w:rPr>
+          <w:sz w:val="28"/>
+          <w:szCs w:val="28"/>
+        </w:rPr>
+        <w:br/>
+        <w:t xml:space="preserve">Git está optimizado para realizar operaciones de manera local, lo cual mejora el rendimiento en tareas comunes como crear ramas, realizar </w:t>
       </w:r>
       <w:proofErr w:type="spellStart"/>
       <w:r>
+        <w:rPr>
+          <w:i/>
+          <w:iCs/>
+          <w:sz w:val="28"/>
+          <w:szCs w:val="28"/>
+        </w:rPr>
         <w:t>commits</w:t>
       </w:r>
       <w:proofErr w:type="spellEnd"/>
       <w:r>
-        <w:t>, ramas y fusiones se realizan rápidamente.</w:t>
+        <w:rPr>
+          <w:sz w:val="28"/>
+          <w:szCs w:val="28"/>
+        </w:rPr>
+        <w:t xml:space="preserve"> y fusionar cambios.</w:t>
       </w:r>
     </w:p>
     <w:p>
       <w:pPr>
         <w:numPr>
           <w:ilvl w:val="0"/>
-          <w:numId w:val="1"/>
+          <w:numId w:val="4"/>
         </w:numPr>
+        <w:rPr>
+          <w:sz w:val="28"/>
+          <w:szCs w:val="28"/>
+        </w:rPr>
       </w:pPr>
       <w:r>
         <w:rPr>
           <w:b/>
           <w:bCs/>
-        </w:rPr>
-        <w:t>Integridad:</w:t>
-      </w:r>
-      <w:r>
-        <w:t xml:space="preserve"> Usa un sistema de </w:t>
-      </w:r>
-      <w:proofErr w:type="spellStart"/>
-      <w:r>
-        <w:t>hashing</w:t>
-      </w:r>
-      <w:proofErr w:type="spellEnd"/>
-      <w:r>
-        <w:t xml:space="preserve"> (SHA-1) para asegurar la integridad de los datos.</w:t>
-      </w:r>
-    </w:p>
-    <w:p>
+          <w:sz w:val="28"/>
+          <w:szCs w:val="28"/>
+        </w:rPr>
+        <w:t>Integridad de los datos:</w:t>
+      </w:r>
+      <w:r>
+        <w:rPr>
+          <w:sz w:val="28"/>
+          <w:szCs w:val="28"/>
+        </w:rPr>
+        <w:br/>
+        <w:t xml:space="preserve">Todos los archivos y cambios en Git están verificados mediante un algoritmo de </w:t>
+      </w:r>
+      <w:r>
+        <w:rPr>
+          <w:i/>
+          <w:iCs/>
+          <w:sz w:val="28"/>
+          <w:szCs w:val="28"/>
+        </w:rPr>
+        <w:t>hash</w:t>
+      </w:r>
+      <w:r>
+        <w:rPr>
+          <w:sz w:val="28"/>
+          <w:szCs w:val="28"/>
+        </w:rPr>
+        <w:t xml:space="preserve"> (SHA-1), asegurando que el historial del proyecto no se corrompa y mantenga su fidelidad.</w:t>
+      </w:r>
+    </w:p>
+    <w:p>
+      <w:pPr>
+        <w:numPr>
+          <w:ilvl w:val="0"/>
+          <w:numId w:val="4"/>
+        </w:numPr>
+        <w:rPr>
+          <w:sz w:val="28"/>
+          <w:szCs w:val="28"/>
+        </w:rPr>
+      </w:pPr>
       <w:r>
         <w:rPr>
           <w:b/>
           <w:bCs/>
-        </w:rPr>
-        <w:t>Flujo básico de trabajo en Git:</w:t>
-      </w:r>
+          <w:sz w:val="28"/>
+          <w:szCs w:val="28"/>
+        </w:rPr>
+        <w:t>Ramas ligeras y potentes:</w:t>
+      </w:r>
+      <w:r>
+        <w:rPr>
+          <w:sz w:val="28"/>
+          <w:szCs w:val="28"/>
+        </w:rPr>
+        <w:br/>
+        <w:t xml:space="preserve">Las ramas en Git son fáciles de crear y administrar, permitiendo trabajar en nuevas funcionalidades o corregir errores sin afectar la rama principal del proyecto (normalmente llamada </w:t>
+      </w:r>
+      <w:proofErr w:type="spellStart"/>
+      <w:r>
+        <w:rPr>
+          <w:sz w:val="28"/>
+          <w:szCs w:val="28"/>
+        </w:rPr>
+        <w:t>main</w:t>
+      </w:r>
+      <w:proofErr w:type="spellEnd"/>
+      <w:r>
+        <w:rPr>
+          <w:sz w:val="28"/>
+          <w:szCs w:val="28"/>
+        </w:rPr>
+        <w:t xml:space="preserve"> o </w:t>
+      </w:r>
+      <w:proofErr w:type="gramStart"/>
+      <w:r>
+        <w:rPr>
+          <w:sz w:val="28"/>
+          <w:szCs w:val="28"/>
+        </w:rPr>
+        <w:t>master</w:t>
+      </w:r>
+      <w:proofErr w:type="gramEnd"/>
+      <w:r>
+        <w:rPr>
+          <w:sz w:val="28"/>
+          <w:szCs w:val="28"/>
+        </w:rPr>
+        <w:t>).</w:t>
+      </w:r>
+    </w:p>
+    <w:p>
+      <w:pPr>
+        <w:rPr>
+          <w:sz w:val="28"/>
+          <w:szCs w:val="28"/>
+        </w:rPr>
+      </w:pPr>
+      <w:r>
+        <w:rPr>
+          <w:sz w:val="28"/>
+          <w:szCs w:val="28"/>
+        </w:rPr>
+        <w:pict w14:anchorId="07FB133F">
+          <v:rect id="_x0000_i1025" style="width:0;height:1.5pt" o:hralign="center" o:hrstd="t" o:hr="t" fillcolor="#a0a0a0" stroked="f"/>
+        </w:pict>
+      </w:r>
+    </w:p>
+    <w:p>
+      <w:pPr>
+        <w:rPr>
+          <w:b/>
+          <w:bCs/>
+          <w:sz w:val="28"/>
+          <w:szCs w:val="28"/>
+        </w:rPr>
+      </w:pPr>
+      <w:r>
+        <w:rPr>
+          <w:b/>
+          <w:bCs/>
+          <w:sz w:val="28"/>
+          <w:szCs w:val="28"/>
+        </w:rPr>
+        <w:lastRenderedPageBreak/>
+        <w:t>Flujo de Trabajo Básico en Git</w:t>
+      </w:r>
+    </w:p>
+    <w:p>
+      <w:pPr>
+        <w:rPr>
+          <w:sz w:val="28"/>
+          <w:szCs w:val="28"/>
+        </w:rPr>
+      </w:pPr>
+      <w:r>
+        <w:rPr>
+          <w:sz w:val="28"/>
+          <w:szCs w:val="28"/>
+        </w:rPr>
+        <w:t>A continuación, se presenta un flujo básico que resume las principales operaciones realizadas por un desarrollador al utilizar Git:</w:t>
+      </w:r>
+    </w:p>
+    <w:p>
+      <w:pPr>
+        <w:rPr>
+          <w:sz w:val="28"/>
+          <w:szCs w:val="28"/>
+        </w:rPr>
+      </w:pPr>
     </w:p>
     <w:p>
       <w:pPr>
         <w:numPr>
           <w:ilvl w:val="0"/>
-          <w:numId w:val="2"/>
+          <w:numId w:val="5"/>
         </w:numPr>
+        <w:rPr>
+          <w:sz w:val="28"/>
+          <w:szCs w:val="28"/>
+        </w:rPr>
       </w:pPr>
       <w:proofErr w:type="spellStart"/>
       <w:r>
+        <w:rPr>
+          <w:sz w:val="28"/>
+          <w:szCs w:val="28"/>
+        </w:rPr>
         <w:t>git</w:t>
       </w:r>
       <w:proofErr w:type="spellEnd"/>
       <w:r>
+        <w:rPr>
+          <w:sz w:val="28"/>
+          <w:szCs w:val="28"/>
+        </w:rPr>
         <w:t xml:space="preserve"> </w:t>
       </w:r>
       <w:proofErr w:type="spellStart"/>
       <w:r>
+        <w:rPr>
+          <w:sz w:val="28"/>
+          <w:szCs w:val="28"/>
+        </w:rPr>
         <w:t>init</w:t>
       </w:r>
       <w:proofErr w:type="spellEnd"/>
-      <w:r>
-        <w:t>: Crea un nuevo repositorio local.</w:t>
-      </w:r>
+    </w:p>
+    <w:p>
+      <w:pPr>
+        <w:ind w:left="720"/>
+        <w:rPr>
+          <w:sz w:val="28"/>
+          <w:szCs w:val="28"/>
+        </w:rPr>
+      </w:pPr>
+      <w:r>
+        <w:rPr>
+          <w:sz w:val="28"/>
+          <w:szCs w:val="28"/>
+        </w:rPr>
+        <w:br/>
+      </w:r>
+      <w:r>
+        <w:rPr>
+          <w:sz w:val="28"/>
+          <w:szCs w:val="28"/>
+        </w:rPr>
+        <w:t xml:space="preserve">   </w:t>
+      </w:r>
+      <w:r>
+        <w:rPr>
+          <w:sz w:val="28"/>
+          <w:szCs w:val="28"/>
+        </w:rPr>
+        <w:tab/>
+      </w:r>
+      <w:commentRangeStart w:id="0"/>
+      <w:r>
+        <w:rPr>
+          <w:sz w:val="28"/>
+          <w:szCs w:val="28"/>
+        </w:rPr>
+        <w:t>“</w:t>
+      </w:r>
+      <w:r>
+        <w:rPr>
+          <w:sz w:val="28"/>
+          <w:szCs w:val="28"/>
+        </w:rPr>
+        <w:t>Inicializa un nuevo repositorio Git en el directorio actual.</w:t>
+      </w:r>
+      <w:r>
+        <w:rPr>
+          <w:sz w:val="28"/>
+          <w:szCs w:val="28"/>
+        </w:rPr>
+        <w:t>”</w:t>
+      </w:r>
+      <w:commentRangeEnd w:id="0"/>
+      <w:r>
+        <w:rPr>
+          <w:rStyle w:val="Refdecomentario"/>
+        </w:rPr>
+        <w:commentReference w:id="0"/>
+      </w:r>
+    </w:p>
+    <w:p>
+      <w:pPr>
+        <w:ind w:left="720"/>
+        <w:rPr>
+          <w:sz w:val="28"/>
+          <w:szCs w:val="28"/>
+        </w:rPr>
+      </w:pPr>
     </w:p>
     <w:p>
       <w:pPr>
         <w:numPr>
           <w:ilvl w:val="0"/>
-          <w:numId w:val="2"/>
+          <w:numId w:val="5"/>
         </w:numPr>
+        <w:rPr>
+          <w:sz w:val="28"/>
+          <w:szCs w:val="28"/>
+        </w:rPr>
       </w:pPr>
       <w:proofErr w:type="spellStart"/>
       <w:r>
+        <w:rPr>
+          <w:sz w:val="28"/>
+          <w:szCs w:val="28"/>
+        </w:rPr>
         <w:t>git</w:t>
       </w:r>
       <w:proofErr w:type="spellEnd"/>
       <w:r>
+        <w:rPr>
+          <w:sz w:val="28"/>
+          <w:szCs w:val="28"/>
+        </w:rPr>
         <w:t xml:space="preserve"> </w:t>
       </w:r>
       <w:proofErr w:type="spellStart"/>
       <w:proofErr w:type="gramStart"/>
       <w:r>
+        <w:rPr>
+          <w:sz w:val="28"/>
+          <w:szCs w:val="28"/>
+        </w:rPr>
         <w:t>add</w:t>
       </w:r>
       <w:proofErr w:type="spellEnd"/>
       <w:r>
+        <w:rPr>
+          <w:sz w:val="28"/>
+          <w:szCs w:val="28"/>
+        </w:rPr>
         <w:t xml:space="preserve"> .</w:t>
       </w:r>
       <w:proofErr w:type="gramEnd"/>
-      <w:r>
-        <w:t>: Añade todos los archivos modificados al área de preparación.</w:t>
-      </w:r>
+    </w:p>
+    <w:p>
+      <w:pPr>
+        <w:ind w:firstLine="708"/>
+        <w:rPr>
+          <w:sz w:val="28"/>
+          <w:szCs w:val="28"/>
+        </w:rPr>
+      </w:pPr>
+      <w:r>
+        <w:rPr>
+          <w:sz w:val="28"/>
+          <w:szCs w:val="28"/>
+        </w:rPr>
+        <w:br/>
+      </w:r>
+      <w:r>
+        <w:rPr>
+          <w:sz w:val="28"/>
+          <w:szCs w:val="28"/>
+        </w:rPr>
+        <w:t xml:space="preserve">        </w:t>
+      </w:r>
+      <w:r>
+        <w:rPr>
+          <w:sz w:val="28"/>
+          <w:szCs w:val="28"/>
+        </w:rPr>
+        <w:tab/>
+        <w:t xml:space="preserve">      </w:t>
+      </w:r>
+      <w:r>
+        <w:rPr>
+          <w:sz w:val="28"/>
+          <w:szCs w:val="28"/>
+        </w:rPr>
+        <w:t xml:space="preserve"> </w:t>
+      </w:r>
+      <w:commentRangeStart w:id="1"/>
+      <w:r>
+        <w:rPr>
+          <w:sz w:val="28"/>
+          <w:szCs w:val="28"/>
+        </w:rPr>
+        <w:t>“</w:t>
+      </w:r>
+      <w:r>
+        <w:rPr>
+          <w:sz w:val="28"/>
+          <w:szCs w:val="28"/>
+        </w:rPr>
+        <w:t xml:space="preserve">Añade todos los archivos modificados al área de preparación </w:t>
+      </w:r>
+      <w:r>
+        <w:rPr>
+          <w:sz w:val="28"/>
+          <w:szCs w:val="28"/>
+        </w:rPr>
+        <w:t>y</w:t>
+      </w:r>
+    </w:p>
+    <w:p>
+      <w:pPr>
+        <w:ind w:left="708" w:firstLine="12"/>
+        <w:rPr>
+          <w:sz w:val="28"/>
+          <w:szCs w:val="28"/>
+        </w:rPr>
+      </w:pPr>
+      <w:r>
+        <w:rPr>
+          <w:sz w:val="28"/>
+          <w:szCs w:val="28"/>
+        </w:rPr>
+        <w:t xml:space="preserve">         </w:t>
+      </w:r>
+      <w:r>
+        <w:rPr>
+          <w:sz w:val="28"/>
+          <w:szCs w:val="28"/>
+        </w:rPr>
+        <w:t>L</w:t>
+      </w:r>
+      <w:r>
+        <w:rPr>
+          <w:sz w:val="28"/>
+          <w:szCs w:val="28"/>
+        </w:rPr>
+        <w:t xml:space="preserve">e </w:t>
+      </w:r>
+      <w:r>
+        <w:rPr>
+          <w:sz w:val="28"/>
+          <w:szCs w:val="28"/>
+        </w:rPr>
+        <w:t xml:space="preserve">indica </w:t>
+      </w:r>
+      <w:r>
+        <w:rPr>
+          <w:sz w:val="28"/>
+          <w:szCs w:val="28"/>
+        </w:rPr>
+        <w:t>que están listos para ser confirmados.</w:t>
+      </w:r>
+      <w:r>
+        <w:rPr>
+          <w:sz w:val="28"/>
+          <w:szCs w:val="28"/>
+        </w:rPr>
+        <w:t>”</w:t>
+      </w:r>
+      <w:commentRangeEnd w:id="1"/>
+      <w:r>
+        <w:rPr>
+          <w:rStyle w:val="Refdecomentario"/>
+        </w:rPr>
+        <w:commentReference w:id="1"/>
+      </w:r>
+    </w:p>
+    <w:p>
+      <w:pPr>
+        <w:ind w:left="708" w:firstLine="12"/>
+        <w:rPr>
+          <w:sz w:val="28"/>
+          <w:szCs w:val="28"/>
+        </w:rPr>
+      </w:pPr>
     </w:p>
     <w:p>
       <w:pPr>
         <w:numPr>
           <w:ilvl w:val="0"/>
-          <w:numId w:val="2"/>
+          <w:numId w:val="5"/>
         </w:numPr>
+        <w:rPr>
+          <w:sz w:val="28"/>
+          <w:szCs w:val="28"/>
+        </w:rPr>
       </w:pPr>
       <w:proofErr w:type="spellStart"/>
       <w:r>
+        <w:rPr>
+          <w:sz w:val="28"/>
+          <w:szCs w:val="28"/>
+        </w:rPr>
         <w:t>git</w:t>
       </w:r>
       <w:proofErr w:type="spellEnd"/>
       <w:r>
+        <w:rPr>
+          <w:sz w:val="28"/>
+          <w:szCs w:val="28"/>
+        </w:rPr>
         <w:t xml:space="preserve"> </w:t>
       </w:r>
       <w:proofErr w:type="spellStart"/>
       <w:r>
+        <w:rPr>
+          <w:sz w:val="28"/>
+          <w:szCs w:val="28"/>
+        </w:rPr>
         <w:t>commit</w:t>
       </w:r>
       <w:proofErr w:type="spellEnd"/>
       <w:r>
-        <w:t xml:space="preserve"> -m "mensaje": Registra los cambios en el repositorio con un mensaje descriptivo.</w:t>
-      </w:r>
+        <w:rPr>
+          <w:sz w:val="28"/>
+          <w:szCs w:val="28"/>
+        </w:rPr>
+        <w:t xml:space="preserve"> -m "mensaje"</w:t>
+      </w:r>
+    </w:p>
+    <w:p>
+      <w:pPr>
+        <w:ind w:left="720"/>
+        <w:rPr>
+          <w:sz w:val="28"/>
+          <w:szCs w:val="28"/>
+        </w:rPr>
+      </w:pPr>
+      <w:r>
+        <w:rPr>
+          <w:sz w:val="28"/>
+          <w:szCs w:val="28"/>
+        </w:rPr>
+        <w:br/>
+      </w:r>
+      <w:r>
+        <w:rPr>
+          <w:sz w:val="28"/>
+          <w:szCs w:val="28"/>
+        </w:rPr>
+        <w:t xml:space="preserve">  </w:t>
+      </w:r>
+      <w:r>
+        <w:rPr>
+          <w:sz w:val="28"/>
+          <w:szCs w:val="28"/>
+        </w:rPr>
+        <w:t xml:space="preserve">       </w:t>
+      </w:r>
+      <w:commentRangeStart w:id="2"/>
+      <w:r>
+        <w:rPr>
+          <w:sz w:val="28"/>
+          <w:szCs w:val="28"/>
+        </w:rPr>
+        <w:t>“</w:t>
+      </w:r>
+      <w:r>
+        <w:rPr>
+          <w:sz w:val="28"/>
+          <w:szCs w:val="28"/>
+        </w:rPr>
+        <w:t xml:space="preserve">Registra de manera permanente los cambios añadidos </w:t>
+      </w:r>
+      <w:r>
+        <w:rPr>
+          <w:sz w:val="28"/>
+          <w:szCs w:val="28"/>
+        </w:rPr>
+        <w:t>con un</w:t>
+      </w:r>
+      <w:r>
+        <w:rPr>
+          <w:sz w:val="28"/>
+          <w:szCs w:val="28"/>
+        </w:rPr>
+        <w:t xml:space="preserve"> </w:t>
+      </w:r>
+      <w:r>
+        <w:rPr>
+          <w:sz w:val="28"/>
+          <w:szCs w:val="28"/>
+        </w:rPr>
+        <w:t xml:space="preserve">     </w:t>
+      </w:r>
+    </w:p>
+    <w:p>
+      <w:pPr>
+        <w:ind w:left="720" w:firstLine="696"/>
+        <w:rPr>
+          <w:i/>
+          <w:iCs/>
+          <w:sz w:val="28"/>
+          <w:szCs w:val="28"/>
+        </w:rPr>
+      </w:pPr>
+      <w:r>
+        <w:rPr>
+          <w:sz w:val="28"/>
+          <w:szCs w:val="28"/>
+        </w:rPr>
+        <w:t xml:space="preserve">mensaje que describe el propósito del </w:t>
+      </w:r>
+      <w:proofErr w:type="spellStart"/>
+      <w:r>
+        <w:rPr>
+          <w:i/>
+          <w:iCs/>
+          <w:sz w:val="28"/>
+          <w:szCs w:val="28"/>
+        </w:rPr>
+        <w:t>commit</w:t>
+      </w:r>
+      <w:proofErr w:type="spellEnd"/>
+      <w:r>
+        <w:rPr>
+          <w:i/>
+          <w:iCs/>
+          <w:sz w:val="28"/>
+          <w:szCs w:val="28"/>
+        </w:rPr>
+        <w:t>”</w:t>
+      </w:r>
+      <w:commentRangeEnd w:id="2"/>
+      <w:r>
+        <w:rPr>
+          <w:rStyle w:val="Refdecomentario"/>
+        </w:rPr>
+        <w:commentReference w:id="2"/>
+      </w:r>
+    </w:p>
+    <w:p>
+      <w:pPr>
+        <w:ind w:left="720" w:firstLine="696"/>
+        <w:rPr>
+          <w:sz w:val="28"/>
+          <w:szCs w:val="28"/>
+        </w:rPr>
+      </w:pPr>
     </w:p>
     <w:p>
       <w:pPr>
         <w:numPr>
           <w:ilvl w:val="0"/>
-          <w:numId w:val="2"/>
+          <w:numId w:val="5"/>
         </w:numPr>
+        <w:rPr>
+          <w:sz w:val="28"/>
+          <w:szCs w:val="28"/>
+        </w:rPr>
       </w:pPr>
       <w:proofErr w:type="spellStart"/>
       <w:r>
+        <w:rPr>
+          <w:sz w:val="28"/>
+          <w:szCs w:val="28"/>
+        </w:rPr>
         <w:t>git</w:t>
       </w:r>
       <w:proofErr w:type="spellEnd"/>
       <w:r>
+        <w:rPr>
+          <w:sz w:val="28"/>
+          <w:szCs w:val="28"/>
+        </w:rPr>
         <w:t xml:space="preserve"> </w:t>
       </w:r>
       <w:proofErr w:type="gramStart"/>
       <w:r>
+        <w:rPr>
+          <w:sz w:val="28"/>
+          <w:szCs w:val="28"/>
+        </w:rPr>
         <w:t>status</w:t>
       </w:r>
       <w:proofErr w:type="gramEnd"/>
-      <w:r>
-        <w:t>: Muestra el estado de los archivos.</w:t>
-      </w:r>
+    </w:p>
+    <w:p>
+      <w:pPr>
+        <w:ind w:left="720"/>
+        <w:rPr>
+          <w:sz w:val="28"/>
+          <w:szCs w:val="28"/>
+        </w:rPr>
+      </w:pPr>
+      <w:r>
+        <w:rPr>
+          <w:sz w:val="28"/>
+          <w:szCs w:val="28"/>
+        </w:rPr>
+        <w:br/>
+      </w:r>
+      <w:r>
+        <w:rPr>
+          <w:sz w:val="28"/>
+          <w:szCs w:val="28"/>
+        </w:rPr>
+        <w:t xml:space="preserve"> </w:t>
+      </w:r>
+      <w:r>
+        <w:rPr>
+          <w:sz w:val="28"/>
+          <w:szCs w:val="28"/>
+        </w:rPr>
+        <w:tab/>
+      </w:r>
+      <w:commentRangeStart w:id="3"/>
+      <w:r>
+        <w:rPr>
+          <w:sz w:val="28"/>
+          <w:szCs w:val="28"/>
+        </w:rPr>
+        <w:t>“</w:t>
+      </w:r>
+      <w:r>
+        <w:rPr>
+          <w:sz w:val="28"/>
+          <w:szCs w:val="28"/>
+        </w:rPr>
+        <w:t xml:space="preserve">Muestra información sobre los archivos modificados, </w:t>
+      </w:r>
+      <w:r>
+        <w:rPr>
+          <w:sz w:val="28"/>
+          <w:szCs w:val="28"/>
+        </w:rPr>
+        <w:t xml:space="preserve">    </w:t>
+      </w:r>
+    </w:p>
+    <w:p>
+      <w:pPr>
+        <w:ind w:left="720" w:firstLine="696"/>
+        <w:rPr>
+          <w:sz w:val="28"/>
+          <w:szCs w:val="28"/>
+        </w:rPr>
+      </w:pPr>
+      <w:r>
+        <w:rPr>
+          <w:sz w:val="28"/>
+          <w:szCs w:val="28"/>
+        </w:rPr>
+        <w:t>añadidos, eliminados o pendientes de agregar al repositorio.</w:t>
+      </w:r>
+      <w:r>
+        <w:rPr>
+          <w:sz w:val="28"/>
+          <w:szCs w:val="28"/>
+        </w:rPr>
+        <w:t>”</w:t>
+      </w:r>
+      <w:commentRangeEnd w:id="3"/>
+      <w:r>
+        <w:rPr>
+          <w:rStyle w:val="Refdecomentario"/>
+        </w:rPr>
+        <w:commentReference w:id="3"/>
+      </w:r>
+    </w:p>
+    <w:p>
+      <w:pPr>
+        <w:ind w:left="720" w:firstLine="696"/>
+        <w:rPr>
+          <w:sz w:val="28"/>
+          <w:szCs w:val="28"/>
+        </w:rPr>
+      </w:pPr>
     </w:p>
     <w:p>
       <w:pPr>
         <w:numPr>
           <w:ilvl w:val="0"/>
-          <w:numId w:val="2"/>
+          <w:numId w:val="5"/>
         </w:numPr>
+        <w:rPr>
+          <w:sz w:val="28"/>
+          <w:szCs w:val="28"/>
+        </w:rPr>
       </w:pPr>
       <w:proofErr w:type="spellStart"/>
       <w:r>
+        <w:rPr>
+          <w:sz w:val="28"/>
+          <w:szCs w:val="28"/>
+        </w:rPr>
         <w:t>git</w:t>
       </w:r>
       <w:proofErr w:type="spellEnd"/>
       <w:r>
-        <w:t xml:space="preserve"> log: Visualiza el historial de </w:t>
+        <w:rPr>
+          <w:sz w:val="28"/>
+          <w:szCs w:val="28"/>
+        </w:rPr>
+        <w:t xml:space="preserve"> log</w:t>
+      </w:r>
+    </w:p>
+    <w:p>
+      <w:pPr>
+        <w:ind w:left="720"/>
+        <w:rPr>
+          <w:sz w:val="28"/>
+          <w:szCs w:val="28"/>
+        </w:rPr>
+      </w:pPr>
+      <w:r>
+        <w:rPr>
+          <w:sz w:val="28"/>
+          <w:szCs w:val="28"/>
+        </w:rPr>
+        <w:br/>
+      </w:r>
+      <w:r>
+        <w:rPr>
+          <w:sz w:val="28"/>
+          <w:szCs w:val="28"/>
+        </w:rPr>
+        <w:t xml:space="preserve"> </w:t>
+      </w:r>
+      <w:r>
+        <w:rPr>
+          <w:sz w:val="28"/>
+          <w:szCs w:val="28"/>
+        </w:rPr>
+        <w:tab/>
+      </w:r>
+      <w:commentRangeStart w:id="4"/>
+      <w:r>
+        <w:rPr>
+          <w:sz w:val="28"/>
+          <w:szCs w:val="28"/>
+        </w:rPr>
+        <w:t>“</w:t>
+      </w:r>
+      <w:r>
+        <w:rPr>
+          <w:sz w:val="28"/>
+          <w:szCs w:val="28"/>
+        </w:rPr>
+        <w:t xml:space="preserve">Permite ver un historial detallado de todos los </w:t>
       </w:r>
       <w:proofErr w:type="spellStart"/>
       <w:r>
-        <w:t>commits</w:t>
+        <w:rPr>
+          <w:i/>
+          <w:iCs/>
+          <w:sz w:val="28"/>
+          <w:szCs w:val="28"/>
+        </w:rPr>
+        <w:t>commit</w:t>
       </w:r>
       <w:proofErr w:type="spellEnd"/>
       <w:r>
-        <w:t>.</w:t>
-      </w:r>
+        <w:rPr>
+          <w:sz w:val="28"/>
+          <w:szCs w:val="28"/>
+        </w:rPr>
+        <w:t xml:space="preserve">, </w:t>
+      </w:r>
+      <w:r>
+        <w:rPr>
+          <w:sz w:val="28"/>
+          <w:szCs w:val="28"/>
+        </w:rPr>
+        <w:t xml:space="preserve"> </w:t>
+      </w:r>
+    </w:p>
+    <w:p>
+      <w:pPr>
+        <w:ind w:left="720" w:firstLine="696"/>
+        <w:rPr>
+          <w:sz w:val="28"/>
+          <w:szCs w:val="28"/>
+        </w:rPr>
+      </w:pPr>
+      <w:r>
+        <w:rPr>
+          <w:sz w:val="28"/>
+          <w:szCs w:val="28"/>
+        </w:rPr>
+        <w:t>incluyendo fechas, autores y mensajes.</w:t>
+      </w:r>
+      <w:r>
+        <w:rPr>
+          <w:sz w:val="28"/>
+          <w:szCs w:val="28"/>
+        </w:rPr>
+        <w:t>”</w:t>
+      </w:r>
+      <w:commentRangeEnd w:id="4"/>
+      <w:r>
+        <w:rPr>
+          <w:rStyle w:val="Refdecomentario"/>
+        </w:rPr>
+        <w:commentReference w:id="4"/>
+      </w:r>
+    </w:p>
+    <w:p>
+      <w:pPr>
+        <w:ind w:left="720" w:firstLine="696"/>
+        <w:rPr>
+          <w:sz w:val="28"/>
+          <w:szCs w:val="28"/>
+        </w:rPr>
+      </w:pPr>
     </w:p>
     <w:p>
       <w:pPr>
         <w:numPr>
           <w:ilvl w:val="0"/>
-          <w:numId w:val="2"/>
+          <w:numId w:val="5"/>
         </w:numPr>
+        <w:rPr>
+          <w:sz w:val="28"/>
+          <w:szCs w:val="28"/>
+        </w:rPr>
       </w:pPr>
       <w:proofErr w:type="spellStart"/>
       <w:r>
+        <w:rPr>
+          <w:sz w:val="28"/>
+          <w:szCs w:val="28"/>
+        </w:rPr>
+        <w:lastRenderedPageBreak/>
         <w:t>git</w:t>
       </w:r>
       <w:proofErr w:type="spellEnd"/>
       <w:r>
+        <w:rPr>
+          <w:sz w:val="28"/>
+          <w:szCs w:val="28"/>
+        </w:rPr>
         <w:t xml:space="preserve"> </w:t>
       </w:r>
-      <w:proofErr w:type="spellStart"/>
-      <w:r>
-        <w:t>branch</w:t>
-      </w:r>
-      <w:proofErr w:type="spellEnd"/>
-      <w:r>
-        <w:t>: Lista las ramas disponibles.</w:t>
-      </w:r>
+      <w:r>
+        <w:rPr>
+          <w:sz w:val="28"/>
+          <w:szCs w:val="28"/>
+        </w:rPr>
+        <w:t>Branch</w:t>
+      </w:r>
+    </w:p>
+    <w:p>
+      <w:pPr>
+        <w:ind w:left="720"/>
+        <w:rPr>
+          <w:sz w:val="28"/>
+          <w:szCs w:val="28"/>
+        </w:rPr>
+      </w:pPr>
+      <w:r>
+        <w:rPr>
+          <w:sz w:val="28"/>
+          <w:szCs w:val="28"/>
+        </w:rPr>
+        <w:br/>
+      </w:r>
+      <w:commentRangeStart w:id="5"/>
+      <w:r>
+        <w:rPr>
+          <w:sz w:val="28"/>
+          <w:szCs w:val="28"/>
+        </w:rPr>
+        <w:t>“</w:t>
+      </w:r>
+      <w:r>
+        <w:rPr>
+          <w:sz w:val="28"/>
+          <w:szCs w:val="28"/>
+        </w:rPr>
+        <w:t>Lista todas las ramas disponibles. También permite crear nuevas ramas o eliminar las existentes.</w:t>
+      </w:r>
+      <w:r>
+        <w:rPr>
+          <w:sz w:val="28"/>
+          <w:szCs w:val="28"/>
+        </w:rPr>
+        <w:t>”</w:t>
+      </w:r>
+      <w:commentRangeEnd w:id="5"/>
+      <w:r>
+        <w:rPr>
+          <w:rStyle w:val="Refdecomentario"/>
+        </w:rPr>
+        <w:commentReference w:id="5"/>
+      </w:r>
+    </w:p>
+    <w:p>
+      <w:pPr>
+        <w:ind w:left="720"/>
+        <w:rPr>
+          <w:sz w:val="28"/>
+          <w:szCs w:val="28"/>
+        </w:rPr>
+      </w:pPr>
+    </w:p>
+    <w:p>
+      <w:pPr>
+        <w:ind w:left="720"/>
+        <w:rPr>
+          <w:sz w:val="28"/>
+          <w:szCs w:val="28"/>
+        </w:rPr>
+      </w:pPr>
     </w:p>
     <w:p>
       <w:pPr>
         <w:numPr>
           <w:ilvl w:val="0"/>
-          <w:numId w:val="2"/>
+          <w:numId w:val="5"/>
         </w:numPr>
+        <w:rPr>
+          <w:sz w:val="28"/>
+          <w:szCs w:val="28"/>
+        </w:rPr>
       </w:pPr>
       <w:proofErr w:type="spellStart"/>
       <w:r>
+        <w:rPr>
+          <w:sz w:val="28"/>
+          <w:szCs w:val="28"/>
+        </w:rPr>
         <w:t>git</w:t>
       </w:r>
       <w:proofErr w:type="spellEnd"/>
       <w:r>
+        <w:rPr>
+          <w:sz w:val="28"/>
+          <w:szCs w:val="28"/>
+        </w:rPr>
         <w:t xml:space="preserve"> </w:t>
       </w:r>
       <w:proofErr w:type="spellStart"/>
       <w:r>
+        <w:rPr>
+          <w:sz w:val="28"/>
+          <w:szCs w:val="28"/>
+        </w:rPr>
         <w:t>merge</w:t>
       </w:r>
       <w:proofErr w:type="spellEnd"/>
-      <w:r>
-        <w:t>: Fusiona ramas.</w:t>
-      </w:r>
+    </w:p>
+    <w:p>
+      <w:pPr>
+        <w:ind w:left="720"/>
+        <w:rPr>
+          <w:sz w:val="28"/>
+          <w:szCs w:val="28"/>
+        </w:rPr>
+      </w:pPr>
+      <w:r>
+        <w:rPr>
+          <w:sz w:val="28"/>
+          <w:szCs w:val="28"/>
+        </w:rPr>
+        <w:br/>
+      </w:r>
+      <w:commentRangeStart w:id="6"/>
+      <w:r>
+        <w:rPr>
+          <w:sz w:val="28"/>
+          <w:szCs w:val="28"/>
+        </w:rPr>
+        <w:t>“</w:t>
+      </w:r>
+      <w:r>
+        <w:rPr>
+          <w:sz w:val="28"/>
+          <w:szCs w:val="28"/>
+        </w:rPr>
+        <w:t>Fusiona el contenido de una rama con otra. Es común usarlo para incorporar cambios de una rama secundaria a la principal.</w:t>
+      </w:r>
+      <w:r>
+        <w:rPr>
+          <w:sz w:val="28"/>
+          <w:szCs w:val="28"/>
+        </w:rPr>
+        <w:t>”</w:t>
+      </w:r>
+      <w:commentRangeEnd w:id="6"/>
+      <w:r>
+        <w:rPr>
+          <w:rStyle w:val="Refdecomentario"/>
+        </w:rPr>
+        <w:commentReference w:id="6"/>
+      </w:r>
+    </w:p>
+    <w:p>
+      <w:pPr>
+        <w:ind w:left="720"/>
+        <w:rPr>
+          <w:sz w:val="28"/>
+          <w:szCs w:val="28"/>
+        </w:rPr>
+      </w:pPr>
     </w:p>
     <w:p>
       <w:pPr>
         <w:numPr>
           <w:ilvl w:val="0"/>
-          <w:numId w:val="2"/>
+          <w:numId w:val="5"/>
         </w:numPr>
+        <w:rPr>
+          <w:sz w:val="28"/>
+          <w:szCs w:val="28"/>
+        </w:rPr>
       </w:pPr>
       <w:proofErr w:type="spellStart"/>
       <w:r>
+        <w:rPr>
+          <w:sz w:val="28"/>
+          <w:szCs w:val="28"/>
+        </w:rPr>
         <w:t>git</w:t>
       </w:r>
       <w:proofErr w:type="spellEnd"/>
       <w:r>
-        <w:t xml:space="preserve"> clone: Copia un repositorio remoto a tu equipo local.</w:t>
-      </w:r>
+        <w:rPr>
+          <w:sz w:val="28"/>
+          <w:szCs w:val="28"/>
+        </w:rPr>
+        <w:t xml:space="preserve"> clone &lt;</w:t>
+      </w:r>
+      <w:proofErr w:type="spellStart"/>
+      <w:r>
+        <w:rPr>
+          <w:sz w:val="28"/>
+          <w:szCs w:val="28"/>
+        </w:rPr>
+        <w:t>url</w:t>
+      </w:r>
+      <w:proofErr w:type="spellEnd"/>
+      <w:r>
+        <w:rPr>
+          <w:sz w:val="28"/>
+          <w:szCs w:val="28"/>
+        </w:rPr>
+        <w:t>&gt;</w:t>
+      </w:r>
+      <w:r>
+        <w:rPr>
+          <w:sz w:val="28"/>
+          <w:szCs w:val="28"/>
+        </w:rPr>
+        <w:br/>
+      </w:r>
+    </w:p>
+    <w:p>
+      <w:pPr>
+        <w:ind w:left="705"/>
+        <w:rPr>
+          <w:sz w:val="28"/>
+          <w:szCs w:val="28"/>
+        </w:rPr>
+      </w:pPr>
+      <w:commentRangeStart w:id="7"/>
+      <w:r>
+        <w:rPr>
+          <w:sz w:val="28"/>
+          <w:szCs w:val="28"/>
+        </w:rPr>
+        <w:t>“</w:t>
+      </w:r>
+      <w:r>
+        <w:rPr>
+          <w:sz w:val="28"/>
+          <w:szCs w:val="28"/>
+        </w:rPr>
+        <w:t>Copia un repositorio remoto en el equipo local, permitiendo trabajar con una versión exacta del proyecto.</w:t>
+      </w:r>
+      <w:r>
+        <w:rPr>
+          <w:sz w:val="28"/>
+          <w:szCs w:val="28"/>
+        </w:rPr>
+        <w:t>”</w:t>
+      </w:r>
+      <w:commentRangeEnd w:id="7"/>
+      <w:r>
+        <w:rPr>
+          <w:rStyle w:val="Refdecomentario"/>
+        </w:rPr>
+        <w:commentReference w:id="7"/>
+      </w:r>
+    </w:p>
+    <w:p>
+      <w:pPr>
+        <w:ind w:left="1416"/>
+        <w:rPr>
+          <w:sz w:val="28"/>
+          <w:szCs w:val="28"/>
+        </w:rPr>
+      </w:pPr>
     </w:p>
     <w:p>
       <w:pPr>
         <w:numPr>
           <w:ilvl w:val="0"/>
-          <w:numId w:val="2"/>
+          <w:numId w:val="5"/>
         </w:numPr>
+        <w:rPr>
+          <w:sz w:val="28"/>
+          <w:szCs w:val="28"/>
+        </w:rPr>
       </w:pPr>
       <w:proofErr w:type="spellStart"/>
       <w:r>
+        <w:rPr>
+          <w:sz w:val="28"/>
+          <w:szCs w:val="28"/>
+        </w:rPr>
         <w:t>git</w:t>
       </w:r>
       <w:proofErr w:type="spellEnd"/>
       <w:r>
+        <w:rPr>
+          <w:sz w:val="28"/>
+          <w:szCs w:val="28"/>
+        </w:rPr>
         <w:t xml:space="preserve"> </w:t>
       </w:r>
       <w:proofErr w:type="spellStart"/>
       <w:r>
+        <w:rPr>
+          <w:sz w:val="28"/>
+          <w:szCs w:val="28"/>
+        </w:rPr>
         <w:t>push</w:t>
       </w:r>
       <w:proofErr w:type="spellEnd"/>
-      <w:r>
-        <w:t>: Envía los cambios al repositorio remoto.</w:t>
-      </w:r>
+    </w:p>
+    <w:p>
+      <w:pPr>
+        <w:ind w:left="720"/>
+        <w:rPr>
+          <w:sz w:val="28"/>
+          <w:szCs w:val="28"/>
+        </w:rPr>
+      </w:pPr>
+      <w:r>
+        <w:rPr>
+          <w:sz w:val="28"/>
+          <w:szCs w:val="28"/>
+        </w:rPr>
+        <w:br/>
+      </w:r>
+      <w:commentRangeStart w:id="8"/>
+      <w:r>
+        <w:rPr>
+          <w:sz w:val="28"/>
+          <w:szCs w:val="28"/>
+        </w:rPr>
+        <w:t>“</w:t>
+      </w:r>
+      <w:r>
+        <w:rPr>
+          <w:sz w:val="28"/>
+          <w:szCs w:val="28"/>
+        </w:rPr>
+        <w:t>Envía los cambios locales al repositorio remoto, actualizando el proyecto en línea y compartiendo los cambios con otros colaboradores.</w:t>
+      </w:r>
+      <w:r>
+        <w:rPr>
+          <w:sz w:val="28"/>
+          <w:szCs w:val="28"/>
+        </w:rPr>
+        <w:t>”</w:t>
+      </w:r>
+      <w:commentRangeEnd w:id="8"/>
+      <w:r>
+        <w:rPr>
+          <w:rStyle w:val="Refdecomentario"/>
+        </w:rPr>
+        <w:commentReference w:id="8"/>
+      </w:r>
+    </w:p>
+    <w:p>
+      <w:pPr>
+        <w:ind w:left="720"/>
+        <w:rPr>
+          <w:sz w:val="28"/>
+          <w:szCs w:val="28"/>
+        </w:rPr>
+      </w:pPr>
     </w:p>
     <w:p>
       <w:pPr>
         <w:numPr>
           <w:ilvl w:val="0"/>
-          <w:numId w:val="2"/>
+          <w:numId w:val="5"/>
         </w:numPr>
+        <w:rPr>
+          <w:sz w:val="28"/>
+          <w:szCs w:val="28"/>
+        </w:rPr>
       </w:pPr>
       <w:proofErr w:type="spellStart"/>
       <w:r>
+        <w:rPr>
+          <w:sz w:val="28"/>
+          <w:szCs w:val="28"/>
+        </w:rPr>
         <w:t>git</w:t>
       </w:r>
       <w:proofErr w:type="spellEnd"/>
       <w:r>
+        <w:rPr>
+          <w:sz w:val="28"/>
+          <w:szCs w:val="28"/>
+        </w:rPr>
         <w:t xml:space="preserve"> </w:t>
       </w:r>
       <w:proofErr w:type="spellStart"/>
       <w:r>
+        <w:rPr>
+          <w:sz w:val="28"/>
+          <w:szCs w:val="28"/>
+        </w:rPr>
         <w:t>pull</w:t>
       </w:r>
       <w:proofErr w:type="spellEnd"/>
-      <w:r>
-        <w:t>: Descarga y fusiona los cambios del repositorio remoto.</w:t>
-      </w:r>
-    </w:p>
-    <w:p/>
-    <w:p>
-      <w:r>
-        <w:pict w14:anchorId="35A1CB77">
-          <v:rect id="_x0000_i1031" style="width:0;height:1.5pt" o:hralign="center" o:hrstd="t" o:hr="t" fillcolor="#a0a0a0" stroked="f"/>
+    </w:p>
+    <w:p>
+      <w:pPr>
+        <w:ind w:left="720"/>
+        <w:rPr>
+          <w:sz w:val="28"/>
+          <w:szCs w:val="28"/>
+        </w:rPr>
+      </w:pPr>
+      <w:commentRangeStart w:id="9"/>
+      <w:r>
+        <w:rPr>
+          <w:sz w:val="28"/>
+          <w:szCs w:val="28"/>
+        </w:rPr>
+        <w:br/>
+      </w:r>
+      <w:r>
+        <w:rPr>
+          <w:sz w:val="28"/>
+          <w:szCs w:val="28"/>
+        </w:rPr>
+        <w:t>“</w:t>
+      </w:r>
+      <w:r>
+        <w:rPr>
+          <w:sz w:val="28"/>
+          <w:szCs w:val="28"/>
+        </w:rPr>
+        <w:t>Descarga y fusiona los cambios realizados en el repositorio remoto con el repositorio local del usuario.</w:t>
+      </w:r>
+      <w:commentRangeEnd w:id="9"/>
+      <w:r>
+        <w:rPr>
+          <w:rStyle w:val="Refdecomentario"/>
+        </w:rPr>
+        <w:commentReference w:id="9"/>
+      </w:r>
+    </w:p>
+    <w:p>
+      <w:pPr>
+        <w:ind w:left="720"/>
+        <w:rPr>
+          <w:sz w:val="28"/>
+          <w:szCs w:val="28"/>
+        </w:rPr>
+      </w:pPr>
+    </w:p>
+    <w:p>
+      <w:pPr>
+        <w:ind w:left="720"/>
+        <w:rPr>
+          <w:sz w:val="28"/>
+          <w:szCs w:val="28"/>
+        </w:rPr>
+      </w:pPr>
+    </w:p>
+    <w:p>
+      <w:pPr>
+        <w:ind w:left="720"/>
+        <w:rPr>
+          <w:sz w:val="28"/>
+          <w:szCs w:val="28"/>
+        </w:rPr>
+      </w:pPr>
+    </w:p>
+    <w:p>
+      <w:pPr>
+        <w:rPr>
+          <w:sz w:val="28"/>
+          <w:szCs w:val="28"/>
+        </w:rPr>
+      </w:pPr>
+      <w:r>
+        <w:rPr>
+          <w:sz w:val="28"/>
+          <w:szCs w:val="28"/>
+        </w:rPr>
+        <w:pict w14:anchorId="461DFB67">
+          <v:rect id="_x0000_i1026" style="width:0;height:1.5pt" o:hralign="center" o:hrstd="t" o:hr="t" fillcolor="#a0a0a0" stroked="f"/>
         </w:pict>
       </w:r>
     </w:p>
@@ -381,287 +1543,238 @@
         <w:rPr>
           <w:b/>
           <w:bCs/>
+          <w:sz w:val="28"/>
+          <w:szCs w:val="28"/>
         </w:rPr>
       </w:pPr>
       <w:r>
         <w:rPr>
           <w:b/>
           <w:bCs/>
-        </w:rPr>
-        <w:t>Informe 2: Comandos en Terminal Linux</w:t>
-      </w:r>
-    </w:p>
-    <w:p>
-      <w:r>
+          <w:sz w:val="28"/>
+          <w:szCs w:val="28"/>
+        </w:rPr>
+        <w:lastRenderedPageBreak/>
+        <w:t>Aplicaciones prácticas de Git en proyectos reales</w:t>
+      </w:r>
+    </w:p>
+    <w:p>
+      <w:pPr>
+        <w:rPr>
+          <w:sz w:val="28"/>
+          <w:szCs w:val="28"/>
+        </w:rPr>
+      </w:pPr>
+      <w:r>
+        <w:rPr>
+          <w:sz w:val="28"/>
+          <w:szCs w:val="28"/>
+        </w:rPr>
+        <w:t>En proyectos reales, Git permite una colaboración fluida entre múltiples desarrolladores. Por ejemplo:</w:t>
+      </w:r>
+    </w:p>
+    <w:p>
+      <w:pPr>
+        <w:numPr>
+          <w:ilvl w:val="0"/>
+          <w:numId w:val="6"/>
+        </w:numPr>
+        <w:rPr>
+          <w:sz w:val="28"/>
+          <w:szCs w:val="28"/>
+        </w:rPr>
+      </w:pPr>
+      <w:r>
+        <w:rPr>
+          <w:sz w:val="28"/>
+          <w:szCs w:val="28"/>
+        </w:rPr>
+        <w:t xml:space="preserve">En entornos profesionales, se suele usar plataformas como GitHub, </w:t>
+      </w:r>
+      <w:proofErr w:type="spellStart"/>
+      <w:r>
+        <w:rPr>
+          <w:sz w:val="28"/>
+          <w:szCs w:val="28"/>
+        </w:rPr>
+        <w:t>GitLab</w:t>
+      </w:r>
+      <w:proofErr w:type="spellEnd"/>
+      <w:r>
+        <w:rPr>
+          <w:sz w:val="28"/>
+          <w:szCs w:val="28"/>
+        </w:rPr>
+        <w:t xml:space="preserve"> o </w:t>
+      </w:r>
+      <w:proofErr w:type="spellStart"/>
+      <w:r>
+        <w:rPr>
+          <w:sz w:val="28"/>
+          <w:szCs w:val="28"/>
+        </w:rPr>
+        <w:t>Bitbucket</w:t>
+      </w:r>
+      <w:proofErr w:type="spellEnd"/>
+      <w:r>
+        <w:rPr>
+          <w:sz w:val="28"/>
+          <w:szCs w:val="28"/>
+        </w:rPr>
+        <w:t xml:space="preserve"> para alojar los repositorios y coordinar el trabajo en equipo.</w:t>
+      </w:r>
+    </w:p>
+    <w:p>
+      <w:pPr>
+        <w:numPr>
+          <w:ilvl w:val="0"/>
+          <w:numId w:val="6"/>
+        </w:numPr>
+        <w:rPr>
+          <w:sz w:val="28"/>
+          <w:szCs w:val="28"/>
+        </w:rPr>
+      </w:pPr>
+      <w:r>
+        <w:rPr>
+          <w:sz w:val="28"/>
+          <w:szCs w:val="28"/>
+        </w:rPr>
+        <w:t>El uso de ramas permite desarrollar nuevas funcionalidades de forma aislada hasta que estén completamente probadas.</w:t>
+      </w:r>
+    </w:p>
+    <w:p>
+      <w:pPr>
+        <w:numPr>
+          <w:ilvl w:val="0"/>
+          <w:numId w:val="6"/>
+        </w:numPr>
+        <w:rPr>
+          <w:sz w:val="28"/>
+          <w:szCs w:val="28"/>
+        </w:rPr>
+      </w:pPr>
+      <w:r>
+        <w:rPr>
+          <w:sz w:val="28"/>
+          <w:szCs w:val="28"/>
+        </w:rPr>
+        <w:t xml:space="preserve">Los </w:t>
+      </w:r>
+      <w:proofErr w:type="spellStart"/>
+      <w:r>
+        <w:rPr>
+          <w:i/>
+          <w:iCs/>
+          <w:sz w:val="28"/>
+          <w:szCs w:val="28"/>
+        </w:rPr>
+        <w:t>pull</w:t>
+      </w:r>
+      <w:proofErr w:type="spellEnd"/>
+      <w:r>
+        <w:rPr>
+          <w:i/>
+          <w:iCs/>
+          <w:sz w:val="28"/>
+          <w:szCs w:val="28"/>
+        </w:rPr>
+        <w:t xml:space="preserve"> </w:t>
+      </w:r>
+      <w:proofErr w:type="spellStart"/>
+      <w:r>
+        <w:rPr>
+          <w:i/>
+          <w:iCs/>
+          <w:sz w:val="28"/>
+          <w:szCs w:val="28"/>
+        </w:rPr>
+        <w:t>requests</w:t>
+      </w:r>
+      <w:proofErr w:type="spellEnd"/>
+      <w:r>
+        <w:rPr>
+          <w:sz w:val="28"/>
+          <w:szCs w:val="28"/>
+        </w:rPr>
+        <w:t xml:space="preserve"> (solicitudes de fusión) en plataformas como GitHub permiten revisar el código antes de fusionarlo con la rama principal, asegurando un mejor control de calidad.</w:t>
+      </w:r>
+    </w:p>
+    <w:p>
+      <w:pPr>
+        <w:rPr>
+          <w:sz w:val="28"/>
+          <w:szCs w:val="28"/>
+        </w:rPr>
+      </w:pPr>
+    </w:p>
+    <w:p>
+      <w:pPr>
+        <w:rPr>
+          <w:sz w:val="28"/>
+          <w:szCs w:val="28"/>
+        </w:rPr>
+      </w:pPr>
+      <w:r>
+        <w:rPr>
+          <w:sz w:val="28"/>
+          <w:szCs w:val="28"/>
+        </w:rPr>
+        <w:pict w14:anchorId="07427C02">
+          <v:rect id="_x0000_i1027" style="width:0;height:1.5pt" o:hralign="center" o:hrstd="t" o:hr="t" fillcolor="#a0a0a0" stroked="f"/>
+        </w:pict>
+      </w:r>
+    </w:p>
+    <w:p>
+      <w:pPr>
         <w:rPr>
           <w:b/>
           <w:bCs/>
-        </w:rPr>
-        <w:t>Título: Comandos Básicos de Terminal en Linux para Desarrolladores</w:t>
-      </w:r>
-    </w:p>
-    <w:p>
+          <w:sz w:val="28"/>
+          <w:szCs w:val="28"/>
+        </w:rPr>
+      </w:pPr>
       <w:r>
         <w:rPr>
           <w:b/>
           <w:bCs/>
-        </w:rPr>
-        <w:t>Introducción:</w:t>
-      </w:r>
-      <w:r>
-        <w:br/>
-        <w:t>La terminal de Linux es una poderosa interfaz de línea de comandos que permite a los usuarios interactuar directamente con el sistema operativo. Aprender sus comandos básicos es esencial para cualquier persona que trabaje con sistemas o desarrollo de software.</w:t>
-      </w:r>
-    </w:p>
-    <w:p>
-      <w:r>
-        <w:rPr>
-          <w:b/>
-          <w:bCs/>
-        </w:rPr>
-        <w:t>Desarrollo:</w:t>
-      </w:r>
-      <w:r>
-        <w:br/>
-        <w:t>Algunos de los comandos más comunes y útiles en la terminal de Linux son:</w:t>
-      </w:r>
-    </w:p>
-    <w:p>
-      <w:pPr>
-        <w:numPr>
-          <w:ilvl w:val="0"/>
-          <w:numId w:val="3"/>
-        </w:numPr>
-      </w:pPr>
-      <w:proofErr w:type="spellStart"/>
-      <w:r>
-        <w:t>pwd</w:t>
-      </w:r>
-      <w:proofErr w:type="spellEnd"/>
-      <w:r>
-        <w:t>: Muestra el directorio actual.</w:t>
-      </w:r>
-    </w:p>
-    <w:p>
-      <w:pPr>
-        <w:numPr>
-          <w:ilvl w:val="0"/>
-          <w:numId w:val="3"/>
-        </w:numPr>
-      </w:pPr>
-      <w:proofErr w:type="spellStart"/>
-      <w:r>
-        <w:lastRenderedPageBreak/>
-        <w:t>ls</w:t>
-      </w:r>
-      <w:proofErr w:type="spellEnd"/>
-      <w:r>
-        <w:t>: Lista los archivos y carpetas del directorio.</w:t>
-      </w:r>
-    </w:p>
-    <w:p>
-      <w:pPr>
-        <w:numPr>
-          <w:ilvl w:val="1"/>
-          <w:numId w:val="3"/>
-        </w:numPr>
-      </w:pPr>
-      <w:r>
-        <w:t xml:space="preserve">Ejemplo: </w:t>
-      </w:r>
-      <w:proofErr w:type="spellStart"/>
-      <w:r>
-        <w:t>ls</w:t>
-      </w:r>
-      <w:proofErr w:type="spellEnd"/>
-      <w:r>
-        <w:t xml:space="preserve"> -la muestra todos los archivos, incluyendo los ocultos.</w:t>
-      </w:r>
-    </w:p>
-    <w:p>
-      <w:pPr>
-        <w:numPr>
-          <w:ilvl w:val="0"/>
-          <w:numId w:val="3"/>
-        </w:numPr>
-      </w:pPr>
-      <w:r>
-        <w:t>cd: Cambia de directorio.</w:t>
-      </w:r>
-    </w:p>
-    <w:p>
-      <w:pPr>
-        <w:numPr>
-          <w:ilvl w:val="1"/>
-          <w:numId w:val="3"/>
-        </w:numPr>
-      </w:pPr>
-      <w:r>
-        <w:t>Ejemplo: cd Documentos</w:t>
-      </w:r>
-    </w:p>
-    <w:p>
-      <w:pPr>
-        <w:numPr>
-          <w:ilvl w:val="0"/>
-          <w:numId w:val="3"/>
-        </w:numPr>
-      </w:pPr>
-      <w:proofErr w:type="spellStart"/>
-      <w:r>
-        <w:t>mkdir</w:t>
-      </w:r>
-      <w:proofErr w:type="spellEnd"/>
-      <w:r>
-        <w:t>: Crea una nueva carpeta.</w:t>
-      </w:r>
-    </w:p>
-    <w:p>
-      <w:pPr>
-        <w:numPr>
-          <w:ilvl w:val="0"/>
-          <w:numId w:val="3"/>
-        </w:numPr>
-      </w:pPr>
-      <w:proofErr w:type="spellStart"/>
-      <w:r>
-        <w:t>touch</w:t>
-      </w:r>
-      <w:proofErr w:type="spellEnd"/>
-      <w:r>
-        <w:t>: Crea un nuevo archivo vacío.</w:t>
-      </w:r>
-    </w:p>
-    <w:p>
-      <w:pPr>
-        <w:numPr>
-          <w:ilvl w:val="0"/>
-          <w:numId w:val="3"/>
-        </w:numPr>
-      </w:pPr>
-      <w:proofErr w:type="spellStart"/>
-      <w:r>
-        <w:t>rm</w:t>
-      </w:r>
-      <w:proofErr w:type="spellEnd"/>
-      <w:r>
-        <w:t>: Elimina archivos o carpetas.</w:t>
-      </w:r>
-    </w:p>
-    <w:p>
-      <w:pPr>
-        <w:numPr>
-          <w:ilvl w:val="1"/>
-          <w:numId w:val="3"/>
-        </w:numPr>
-      </w:pPr>
-      <w:r>
-        <w:t xml:space="preserve">Ejemplo: </w:t>
-      </w:r>
-      <w:proofErr w:type="spellStart"/>
-      <w:r>
-        <w:t>rm</w:t>
-      </w:r>
-      <w:proofErr w:type="spellEnd"/>
-      <w:r>
-        <w:t xml:space="preserve"> archivo.txt, </w:t>
-      </w:r>
-      <w:proofErr w:type="spellStart"/>
-      <w:r>
-        <w:t>rm</w:t>
-      </w:r>
-      <w:proofErr w:type="spellEnd"/>
-      <w:r>
-        <w:t xml:space="preserve"> -r carpeta/</w:t>
-      </w:r>
-    </w:p>
-    <w:p>
-      <w:pPr>
-        <w:numPr>
-          <w:ilvl w:val="0"/>
-          <w:numId w:val="3"/>
-        </w:numPr>
-      </w:pPr>
-      <w:proofErr w:type="spellStart"/>
-      <w:r>
-        <w:t>cp</w:t>
-      </w:r>
-      <w:proofErr w:type="spellEnd"/>
-      <w:r>
-        <w:t>: Copia archivos o carpetas.</w:t>
-      </w:r>
-    </w:p>
-    <w:p>
-      <w:pPr>
-        <w:numPr>
-          <w:ilvl w:val="0"/>
-          <w:numId w:val="3"/>
-        </w:numPr>
-      </w:pPr>
-      <w:proofErr w:type="spellStart"/>
-      <w:r>
-        <w:t>mv</w:t>
-      </w:r>
-      <w:proofErr w:type="spellEnd"/>
-      <w:r>
-        <w:t>: Mueve o renombra archivos y carpetas.</w:t>
-      </w:r>
-    </w:p>
-    <w:p>
-      <w:pPr>
-        <w:numPr>
-          <w:ilvl w:val="0"/>
-          <w:numId w:val="3"/>
-        </w:numPr>
-      </w:pPr>
-      <w:r>
-        <w:t xml:space="preserve">nano o </w:t>
-      </w:r>
-      <w:proofErr w:type="spellStart"/>
-      <w:r>
-        <w:t>vim</w:t>
-      </w:r>
-      <w:proofErr w:type="spellEnd"/>
-      <w:r>
-        <w:t>: Editores de texto desde la terminal.</w:t>
-      </w:r>
-    </w:p>
-    <w:p>
-      <w:pPr>
-        <w:numPr>
-          <w:ilvl w:val="0"/>
-          <w:numId w:val="3"/>
-        </w:numPr>
-      </w:pPr>
-      <w:proofErr w:type="spellStart"/>
-      <w:r>
-        <w:t>chmod</w:t>
-      </w:r>
-      <w:proofErr w:type="spellEnd"/>
-      <w:r>
-        <w:t>: Cambia los permisos de un archivo.</w:t>
-      </w:r>
-    </w:p>
-    <w:p>
-      <w:pPr>
-        <w:numPr>
-          <w:ilvl w:val="0"/>
-          <w:numId w:val="3"/>
-        </w:numPr>
-      </w:pPr>
-      <w:r>
-        <w:t xml:space="preserve">sudo: Ejecuta comandos con privilegios de </w:t>
-      </w:r>
-      <w:proofErr w:type="spellStart"/>
-      <w:r>
-        <w:t>superusuario</w:t>
-      </w:r>
-      <w:proofErr w:type="spellEnd"/>
-      <w:r>
-        <w:t>.</w:t>
-      </w:r>
-    </w:p>
-    <w:p/>
+          <w:sz w:val="28"/>
+          <w:szCs w:val="28"/>
+        </w:rPr>
+        <w:t>Conclusión</w:t>
+      </w:r>
+    </w:p>
+    <w:p>
+      <w:pPr>
+        <w:rPr>
+          <w:sz w:val="28"/>
+          <w:szCs w:val="28"/>
+        </w:rPr>
+      </w:pPr>
+      <w:r>
+        <w:rPr>
+          <w:sz w:val="28"/>
+          <w:szCs w:val="28"/>
+        </w:rPr>
+        <w:t>Git ha transformado la forma en que los desarrolladores gestionan sus proyectos. Gracias a sus características de distribución, velocidad, integridad y flexibilidad, es considerado una herramienta esencial en cualquier entorno de desarrollo de software. Su dominio no solo mejora la productividad del programador individual, sino que también potencia el trabajo en equipo, la organización del proyecto y la calidad del código. Aprender a usar Git es, sin duda, un paso fundamental en la formación de cualquier profesional de sistemas.</w:t>
+      </w:r>
+    </w:p>
+    <w:p>
+      <w:pPr>
+        <w:rPr>
+          <w:sz w:val="28"/>
+          <w:szCs w:val="28"/>
+        </w:rPr>
+      </w:pPr>
+    </w:p>
+    <w:p>
+      <w:pPr>
+        <w:rPr>
+          <w:sz w:val="28"/>
+          <w:szCs w:val="28"/>
+        </w:rPr>
+      </w:pPr>
+    </w:p>
     <w:sectPr>
       <w:pgSz w:w="11906" w:h="16838"/>
       <w:pgMar w:top="1417" w:right="1701" w:bottom="1417" w:left="1701" w:header="708" w:footer="708" w:gutter="0"/>
@@ -672,9 +1785,481 @@
 </w:document>
 </file>
 
+<file path=word/comments.xml><?xml version="1.0" encoding="utf-8"?>
+<w:comments xmlns:wpc="http://schemas.microsoft.com/office/word/2010/wordprocessingCanvas" xmlns:cx="http://schemas.microsoft.com/office/drawing/2014/chartex" xmlns:cx1="http://schemas.microsoft.com/office/drawing/2015/9/8/chartex" xmlns:cx2="http://schemas.microsoft.com/office/drawing/2015/10/21/chartex" xmlns:cx3="http://schemas.microsoft.com/office/drawing/2016/5/9/chartex" xmlns:cx4="http://schemas.microsoft.com/office/drawing/2016/5/10/chartex" xmlns:cx5="http://schemas.microsoft.com/office/drawing/2016/5/11/chartex" xmlns:cx6="http://schemas.microsoft.com/office/drawing/2016/5/12/chartex" xmlns:cx7="http://schemas.microsoft.com/office/drawing/2016/5/13/chartex" xmlns:cx8="http://schemas.microsoft.com/office/drawing/2016/5/14/chartex" xmlns:mc="http://schemas.openxmlformats.org/markup-compatibility/2006" xmlns:aink="http://schemas.microsoft.com/office/drawing/2016/ink" xmlns:am3d="http://schemas.microsoft.com/office/drawing/2017/model3d" xmlns:o="urn:schemas-microsoft-com:office:office" xmlns:oel="http://schemas.microsoft.com/office/2019/extlst" xmlns:r="http://schemas.openxmlformats.org/officeDocument/2006/relationships" xmlns:m="http://schemas.openxmlformats.org/officeDocument/2006/math" xmlns:v="urn:schemas-microsoft-com:vml" xmlns:wp14="http://schemas.microsoft.com/office/word/2010/wordprocessingDrawing" xmlns:wp="http://schemas.openxmlformats.org/drawingml/2006/wordprocessingDrawing" xmlns:w10="urn:schemas-microsoft-com:office:word" xmlns:w="http://schemas.openxmlformats.org/wordprocessingml/2006/main" xmlns:w14="http://schemas.microsoft.com/office/word/2010/wordml" xmlns:w15="http://schemas.microsoft.com/office/word/2012/wordml" xmlns:w16cex="http://schemas.microsoft.com/office/word/2018/wordml/cex" xmlns:w16cid="http://schemas.microsoft.com/office/word/2016/wordml/cid" xmlns:w16="http://schemas.microsoft.com/office/word/2018/wordml" xmlns:w16du="http://schemas.microsoft.com/office/word/2023/wordml/word16du" xmlns:w16sdtdh="http://schemas.microsoft.com/office/word/2020/wordml/sdtdatahash" xmlns:w16sdtfl="http://schemas.microsoft.com/office/word/2024/wordml/sdtformatlock" xmlns:w16se="http://schemas.microsoft.com/office/word/2015/wordml/symex" xmlns:wpg="http://schemas.microsoft.com/office/word/2010/wordprocessingGroup" xmlns:wpi="http://schemas.microsoft.com/office/word/2010/wordprocessingInk" xmlns:wne="http://schemas.microsoft.com/office/word/2006/wordml" xmlns:wps="http://schemas.microsoft.com/office/word/2010/wordprocessingShape" mc:Ignorable="w14 w15 w16se w16cid w16 w16cex w16sdtdh w16sdtfl w16du wp14">
+  <w:comment w:id="0" w:author="Abdiel Ruiz Huaranca" w:date="2025-04-19T09:57:00Z" w:initials="AR">
+    <w:p>
+      <w:pPr>
+        <w:pStyle w:val="Textocomentario"/>
+      </w:pPr>
+      <w:r>
+        <w:rPr>
+          <w:rStyle w:val="Refdecomentario"/>
+        </w:rPr>
+        <w:annotationRef/>
+      </w:r>
+      <w:r>
+        <w:t>Git init</w:t>
+      </w:r>
+    </w:p>
+  </w:comment>
+  <w:comment w:id="1" w:author="Abdiel Ruiz Huaranca" w:date="2025-04-19T09:56:00Z" w:initials="AR">
+    <w:p>
+      <w:pPr>
+        <w:pStyle w:val="Textocomentario"/>
+      </w:pPr>
+      <w:r>
+        <w:rPr>
+          <w:rStyle w:val="Refdecomentario"/>
+        </w:rPr>
+        <w:annotationRef/>
+      </w:r>
+      <w:r>
+        <w:t xml:space="preserve">Git Add . </w:t>
+      </w:r>
+    </w:p>
+  </w:comment>
+  <w:comment w:id="2" w:author="Abdiel Ruiz Huaranca" w:date="2025-04-19T09:56:00Z" w:initials="AR">
+    <w:p>
+      <w:pPr>
+        <w:pStyle w:val="Textocomentario"/>
+      </w:pPr>
+      <w:r>
+        <w:rPr>
+          <w:rStyle w:val="Refdecomentario"/>
+        </w:rPr>
+        <w:annotationRef/>
+      </w:r>
+      <w:r>
+        <w:t>git commit -m "mensaje"</w:t>
+      </w:r>
+    </w:p>
+  </w:comment>
+  <w:comment w:id="3" w:author="Abdiel Ruiz Huaranca" w:date="2025-04-19T09:56:00Z" w:initials="AR">
+    <w:p>
+      <w:pPr>
+        <w:pStyle w:val="Textocomentario"/>
+      </w:pPr>
+      <w:r>
+        <w:rPr>
+          <w:rStyle w:val="Refdecomentario"/>
+        </w:rPr>
+        <w:annotationRef/>
+      </w:r>
+      <w:r>
+        <w:t>git status</w:t>
+      </w:r>
+    </w:p>
+  </w:comment>
+  <w:comment w:id="4" w:author="Abdiel Ruiz Huaranca" w:date="2025-04-19T09:56:00Z" w:initials="AR">
+    <w:p>
+      <w:pPr>
+        <w:pStyle w:val="Textocomentario"/>
+      </w:pPr>
+      <w:r>
+        <w:rPr>
+          <w:rStyle w:val="Refdecomentario"/>
+        </w:rPr>
+        <w:annotationRef/>
+      </w:r>
+      <w:r>
+        <w:t>git log</w:t>
+      </w:r>
+    </w:p>
+  </w:comment>
+  <w:comment w:id="5" w:author="Abdiel Ruiz Huaranca" w:date="2025-04-19T09:55:00Z" w:initials="AR">
+    <w:p>
+      <w:pPr>
+        <w:pStyle w:val="Textocomentario"/>
+      </w:pPr>
+      <w:r>
+        <w:rPr>
+          <w:rStyle w:val="Refdecomentario"/>
+        </w:rPr>
+        <w:annotationRef/>
+      </w:r>
+      <w:r>
+        <w:t>Git branch</w:t>
+      </w:r>
+    </w:p>
+  </w:comment>
+  <w:comment w:id="6" w:author="Abdiel Ruiz Huaranca" w:date="2025-04-19T09:57:00Z" w:initials="AR">
+    <w:p>
+      <w:pPr>
+        <w:pStyle w:val="Textocomentario"/>
+      </w:pPr>
+      <w:r>
+        <w:rPr>
+          <w:rStyle w:val="Refdecomentario"/>
+        </w:rPr>
+        <w:annotationRef/>
+      </w:r>
+      <w:r>
+        <w:t>Git merge</w:t>
+      </w:r>
+    </w:p>
+  </w:comment>
+  <w:comment w:id="7" w:author="Abdiel Ruiz Huaranca" w:date="2025-04-19T09:57:00Z" w:initials="AR">
+    <w:p>
+      <w:pPr>
+        <w:pStyle w:val="Textocomentario"/>
+      </w:pPr>
+      <w:r>
+        <w:rPr>
+          <w:rStyle w:val="Refdecomentario"/>
+        </w:rPr>
+        <w:annotationRef/>
+      </w:r>
+      <w:r>
+        <w:t>Git Clone</w:t>
+      </w:r>
+    </w:p>
+  </w:comment>
+  <w:comment w:id="8" w:author="Abdiel Ruiz Huaranca" w:date="2025-04-19T09:58:00Z" w:initials="AR">
+    <w:p>
+      <w:pPr>
+        <w:pStyle w:val="Textocomentario"/>
+      </w:pPr>
+      <w:r>
+        <w:rPr>
+          <w:rStyle w:val="Refdecomentario"/>
+        </w:rPr>
+        <w:annotationRef/>
+      </w:r>
+      <w:r>
+        <w:t>Git push</w:t>
+      </w:r>
+    </w:p>
+  </w:comment>
+  <w:comment w:id="9" w:author="Abdiel Ruiz Huaranca" w:date="2025-04-19T09:58:00Z" w:initials="AR">
+    <w:p>
+      <w:pPr>
+        <w:pStyle w:val="Textocomentario"/>
+      </w:pPr>
+      <w:r>
+        <w:rPr>
+          <w:rStyle w:val="Refdecomentario"/>
+        </w:rPr>
+        <w:annotationRef/>
+      </w:r>
+      <w:r>
+        <w:t>Git pull</w:t>
+      </w:r>
+    </w:p>
+  </w:comment>
+</w:comments>
+</file>
+
+<file path=word/commentsExtended.xml><?xml version="1.0" encoding="utf-8"?>
+<w15:commentsEx xmlns:wpc="http://schemas.microsoft.com/office/word/2010/wordprocessingCanvas" xmlns:cx="http://schemas.microsoft.com/office/drawing/2014/chartex" xmlns:cx1="http://schemas.microsoft.com/office/drawing/2015/9/8/chartex" xmlns:cx2="http://schemas.microsoft.com/office/drawing/2015/10/21/chartex" xmlns:cx3="http://schemas.microsoft.com/office/drawing/2016/5/9/chartex" xmlns:cx4="http://schemas.microsoft.com/office/drawing/2016/5/10/chartex" xmlns:cx5="http://schemas.microsoft.com/office/drawing/2016/5/11/chartex" xmlns:cx6="http://schemas.microsoft.com/office/drawing/2016/5/12/chartex" xmlns:cx7="http://schemas.microsoft.com/office/drawing/2016/5/13/chartex" xmlns:cx8="http://schemas.microsoft.com/office/drawing/2016/5/14/chartex" xmlns:mc="http://schemas.openxmlformats.org/markup-compatibility/2006" xmlns:aink="http://schemas.microsoft.com/office/drawing/2016/ink" xmlns:am3d="http://schemas.microsoft.com/office/drawing/2017/model3d" xmlns:o="urn:schemas-microsoft-com:office:office" xmlns:oel="http://schemas.microsoft.com/office/2019/extlst" xmlns:r="http://schemas.openxmlformats.org/officeDocument/2006/relationships" xmlns:m="http://schemas.openxmlformats.org/officeDocument/2006/math" xmlns:v="urn:schemas-microsoft-com:vml" xmlns:wp14="http://schemas.microsoft.com/office/word/2010/wordprocessingDrawing" xmlns:wp="http://schemas.openxmlformats.org/drawingml/2006/wordprocessingDrawing" xmlns:w10="urn:schemas-microsoft-com:office:word" xmlns:w="http://schemas.openxmlformats.org/wordprocessingml/2006/main" xmlns:w14="http://schemas.microsoft.com/office/word/2010/wordml" xmlns:w15="http://schemas.microsoft.com/office/word/2012/wordml" xmlns:w16cex="http://schemas.microsoft.com/office/word/2018/wordml/cex" xmlns:w16cid="http://schemas.microsoft.com/office/word/2016/wordml/cid" xmlns:w16="http://schemas.microsoft.com/office/word/2018/wordml" xmlns:w16du="http://schemas.microsoft.com/office/word/2023/wordml/word16du" xmlns:w16sdtdh="http://schemas.microsoft.com/office/word/2020/wordml/sdtdatahash" xmlns:w16sdtfl="http://schemas.microsoft.com/office/word/2024/wordml/sdtformatlock" xmlns:w16se="http://schemas.microsoft.com/office/word/2015/wordml/symex" xmlns:wpg="http://schemas.microsoft.com/office/word/2010/wordprocessingGroup" xmlns:wpi="http://schemas.microsoft.com/office/word/2010/wordprocessingInk" xmlns:wne="http://schemas.microsoft.com/office/word/2006/wordml" xmlns:wps="http://schemas.microsoft.com/office/word/2010/wordprocessingShape" mc:Ignorable="w14 w15 w16se w16cid w16 w16cex w16sdtdh w16sdtfl w16du wp14">
+  <w15:commentEx w15:paraId="6833078F" w15:done="0"/>
+  <w15:commentEx w15:paraId="3DC326BA" w15:done="0"/>
+  <w15:commentEx w15:paraId="448142BD" w15:done="0"/>
+  <w15:commentEx w15:paraId="4E461F66" w15:done="0"/>
+  <w15:commentEx w15:paraId="1D16D59E" w15:done="0"/>
+  <w15:commentEx w15:paraId="0A545474" w15:done="0"/>
+  <w15:commentEx w15:paraId="056FCC5D" w15:done="0"/>
+  <w15:commentEx w15:paraId="6ADEE03E" w15:done="0"/>
+  <w15:commentEx w15:paraId="29AF822F" w15:done="0"/>
+  <w15:commentEx w15:paraId="0CA5A08A" w15:done="0"/>
+</w15:commentsEx>
+</file>
+
+<file path=word/commentsExtensible.xml><?xml version="1.0" encoding="utf-8"?>
+<w16cex:commentsExtensible xmlns:wpc="http://schemas.microsoft.com/office/word/2010/wordprocessingCanvas" xmlns:cx="http://schemas.microsoft.com/office/drawing/2014/chartex" xmlns:cx1="http://schemas.microsoft.com/office/drawing/2015/9/8/chartex" xmlns:cx2="http://schemas.microsoft.com/office/drawing/2015/10/21/chartex" xmlns:cx3="http://schemas.microsoft.com/office/drawing/2016/5/9/chartex" xmlns:cx4="http://schemas.microsoft.com/office/drawing/2016/5/10/chartex" xmlns:cx5="http://schemas.microsoft.com/office/drawing/2016/5/11/chartex" xmlns:cx6="http://schemas.microsoft.com/office/drawing/2016/5/12/chartex" xmlns:cx7="http://schemas.microsoft.com/office/drawing/2016/5/13/chartex" xmlns:cx8="http://schemas.microsoft.com/office/drawing/2016/5/14/chartex" xmlns:cr="http://schemas.microsoft.com/office/comments/2020/reactions" xmlns:mc="http://schemas.openxmlformats.org/markup-compatibility/2006" xmlns:aink="http://schemas.microsoft.com/office/drawing/2016/ink" xmlns:am3d="http://schemas.microsoft.com/office/drawing/2017/model3d" xmlns:o="urn:schemas-microsoft-com:office:office" xmlns:oel="http://schemas.microsoft.com/office/2019/extlst" xmlns:r="http://schemas.openxmlformats.org/officeDocument/2006/relationships" xmlns:m="http://schemas.openxmlformats.org/officeDocument/2006/math" xmlns:v="urn:schemas-microsoft-com:vml" xmlns:wp14="http://schemas.microsoft.com/office/word/2010/wordprocessingDrawing" xmlns:wp="http://schemas.openxmlformats.org/drawingml/2006/wordprocessingDrawing" xmlns:w10="urn:schemas-microsoft-com:office:word" xmlns:w="http://schemas.openxmlformats.org/wordprocessingml/2006/main" xmlns:w14="http://schemas.microsoft.com/office/word/2010/wordml" xmlns:w15="http://schemas.microsoft.com/office/word/2012/wordml" xmlns:w16cex="http://schemas.microsoft.com/office/word/2018/wordml/cex" xmlns:w16cid="http://schemas.microsoft.com/office/word/2016/wordml/cid" xmlns:w16="http://schemas.microsoft.com/office/word/2018/wordml" xmlns:w16du="http://schemas.microsoft.com/office/word/2023/wordml/word16du" xmlns:w16sdtdh="http://schemas.microsoft.com/office/word/2020/wordml/sdtdatahash" xmlns:w16sdtfl="http://schemas.microsoft.com/office/word/2024/wordml/sdtformatlock" xmlns:w16se="http://schemas.microsoft.com/office/word/2015/wordml/symex" xmlns:wpg="http://schemas.microsoft.com/office/word/2010/wordprocessingGroup" xmlns:wpi="http://schemas.microsoft.com/office/word/2010/wordprocessingInk" xmlns:wne="http://schemas.microsoft.com/office/word/2006/wordml" xmlns:wps="http://schemas.microsoft.com/office/word/2010/wordprocessingShape" mc:Ignorable="w14 w15 w16se w16cid w16 w16cex w16sdtdh w16sdtfl cr w16du wp14">
+  <w16cex:commentExtensible w16cex:durableId="78D4895A" w16cex:dateUtc="2025-04-19T14:57:00Z"/>
+  <w16cex:commentExtensible w16cex:durableId="7784A838" w16cex:dateUtc="2025-04-19T14:56:00Z"/>
+  <w16cex:commentExtensible w16cex:durableId="2085255C" w16cex:dateUtc="2025-04-19T14:56:00Z"/>
+  <w16cex:commentExtensible w16cex:durableId="2DFE2A55" w16cex:dateUtc="2025-04-19T14:56:00Z"/>
+  <w16cex:commentExtensible w16cex:durableId="111E561F" w16cex:dateUtc="2025-04-19T14:56:00Z"/>
+  <w16cex:commentExtensible w16cex:durableId="5B169259" w16cex:dateUtc="2025-04-19T14:55:00Z"/>
+  <w16cex:commentExtensible w16cex:durableId="337FF426" w16cex:dateUtc="2025-04-19T14:57:00Z"/>
+  <w16cex:commentExtensible w16cex:durableId="0F8F130D" w16cex:dateUtc="2025-04-19T14:57:00Z"/>
+  <w16cex:commentExtensible w16cex:durableId="0E757EF2" w16cex:dateUtc="2025-04-19T14:58:00Z"/>
+  <w16cex:commentExtensible w16cex:durableId="701379BC" w16cex:dateUtc="2025-04-19T14:58:00Z"/>
+</w16cex:commentsExtensible>
+</file>
+
+<file path=word/commentsIds.xml><?xml version="1.0" encoding="utf-8"?>
+<w16cid:commentsIds xmlns:wpc="http://schemas.microsoft.com/office/word/2010/wordprocessingCanvas" xmlns:cx="http://schemas.microsoft.com/office/drawing/2014/chartex" xmlns:cx1="http://schemas.microsoft.com/office/drawing/2015/9/8/chartex" xmlns:cx2="http://schemas.microsoft.com/office/drawing/2015/10/21/chartex" xmlns:cx3="http://schemas.microsoft.com/office/drawing/2016/5/9/chartex" xmlns:cx4="http://schemas.microsoft.com/office/drawing/2016/5/10/chartex" xmlns:cx5="http://schemas.microsoft.com/office/drawing/2016/5/11/chartex" xmlns:cx6="http://schemas.microsoft.com/office/drawing/2016/5/12/chartex" xmlns:cx7="http://schemas.microsoft.com/office/drawing/2016/5/13/chartex" xmlns:cx8="http://schemas.microsoft.com/office/drawing/2016/5/14/chartex" xmlns:mc="http://schemas.openxmlformats.org/markup-compatibility/2006" xmlns:aink="http://schemas.microsoft.com/office/drawing/2016/ink" xmlns:am3d="http://schemas.microsoft.com/office/drawing/2017/model3d" xmlns:o="urn:schemas-microsoft-com:office:office" xmlns:oel="http://schemas.microsoft.com/office/2019/extlst" xmlns:r="http://schemas.openxmlformats.org/officeDocument/2006/relationships" xmlns:m="http://schemas.openxmlformats.org/officeDocument/2006/math" xmlns:v="urn:schemas-microsoft-com:vml" xmlns:wp14="http://schemas.microsoft.com/office/word/2010/wordprocessingDrawing" xmlns:wp="http://schemas.openxmlformats.org/drawingml/2006/wordprocessingDrawing" xmlns:w10="urn:schemas-microsoft-com:office:word" xmlns:w="http://schemas.openxmlformats.org/wordprocessingml/2006/main" xmlns:w14="http://schemas.microsoft.com/office/word/2010/wordml" xmlns:w15="http://schemas.microsoft.com/office/word/2012/wordml" xmlns:w16cex="http://schemas.microsoft.com/office/word/2018/wordml/cex" xmlns:w16cid="http://schemas.microsoft.com/office/word/2016/wordml/cid" xmlns:w16="http://schemas.microsoft.com/office/word/2018/wordml" xmlns:w16du="http://schemas.microsoft.com/office/word/2023/wordml/word16du" xmlns:w16sdtdh="http://schemas.microsoft.com/office/word/2020/wordml/sdtdatahash" xmlns:w16sdtfl="http://schemas.microsoft.com/office/word/2024/wordml/sdtformatlock" xmlns:w16se="http://schemas.microsoft.com/office/word/2015/wordml/symex" xmlns:wpg="http://schemas.microsoft.com/office/word/2010/wordprocessingGroup" xmlns:wpi="http://schemas.microsoft.com/office/word/2010/wordprocessingInk" xmlns:wne="http://schemas.microsoft.com/office/word/2006/wordml" xmlns:wps="http://schemas.microsoft.com/office/word/2010/wordprocessingShape" mc:Ignorable="w14 w15 w16se w16cid w16 w16cex w16sdtdh w16sdtfl w16du wp14">
+  <w16cid:commentId w16cid:paraId="6833078F" w16cid:durableId="78D4895A"/>
+  <w16cid:commentId w16cid:paraId="3DC326BA" w16cid:durableId="7784A838"/>
+  <w16cid:commentId w16cid:paraId="448142BD" w16cid:durableId="2085255C"/>
+  <w16cid:commentId w16cid:paraId="4E461F66" w16cid:durableId="2DFE2A55"/>
+  <w16cid:commentId w16cid:paraId="1D16D59E" w16cid:durableId="111E561F"/>
+  <w16cid:commentId w16cid:paraId="0A545474" w16cid:durableId="5B169259"/>
+  <w16cid:commentId w16cid:paraId="056FCC5D" w16cid:durableId="337FF426"/>
+  <w16cid:commentId w16cid:paraId="6ADEE03E" w16cid:durableId="0F8F130D"/>
+  <w16cid:commentId w16cid:paraId="29AF822F" w16cid:durableId="0E757EF2"/>
+  <w16cid:commentId w16cid:paraId="0CA5A08A" w16cid:durableId="701379BC"/>
+</w16cid:commentsIds>
+</file>
+
 <file path=word/numbering.xml><?xml version="1.0" encoding="utf-8"?>
 <w:numbering xmlns:wpc="http://schemas.microsoft.com/office/word/2010/wordprocessingCanvas" xmlns:cx="http://schemas.microsoft.com/office/drawing/2014/chartex" xmlns:cx1="http://schemas.microsoft.com/office/drawing/2015/9/8/chartex" xmlns:cx2="http://schemas.microsoft.com/office/drawing/2015/10/21/chartex" xmlns:cx3="http://schemas.microsoft.com/office/drawing/2016/5/9/chartex" xmlns:cx4="http://schemas.microsoft.com/office/drawing/2016/5/10/chartex" xmlns:cx5="http://schemas.microsoft.com/office/drawing/2016/5/11/chartex" xmlns:cx6="http://schemas.microsoft.com/office/drawing/2016/5/12/chartex" xmlns:cx7="http://schemas.microsoft.com/office/drawing/2016/5/13/chartex" xmlns:cx8="http://schemas.microsoft.com/office/drawing/2016/5/14/chartex" xmlns:mc="http://schemas.openxmlformats.org/markup-compatibility/2006" xmlns:aink="http://schemas.microsoft.com/office/drawing/2016/ink" xmlns:am3d="http://schemas.microsoft.com/office/drawing/2017/model3d" xmlns:o="urn:schemas-microsoft-com:office:office" xmlns:oel="http://schemas.microsoft.com/office/2019/extlst" xmlns:r="http://schemas.openxmlformats.org/officeDocument/2006/relationships" xmlns:m="http://schemas.openxmlformats.org/officeDocument/2006/math" xmlns:v="urn:schemas-microsoft-com:vml" xmlns:wp14="http://schemas.microsoft.com/office/word/2010/wordprocessingDrawing" xmlns:wp="http://schemas.openxmlformats.org/drawingml/2006/wordprocessingDrawing" xmlns:w10="urn:schemas-microsoft-com:office:word" xmlns:w="http://schemas.openxmlformats.org/wordprocessingml/2006/main" xmlns:w14="http://schemas.microsoft.com/office/word/2010/wordml" xmlns:w15="http://schemas.microsoft.com/office/word/2012/wordml" xmlns:w16cex="http://schemas.microsoft.com/office/word/2018/wordml/cex" xmlns:w16cid="http://schemas.microsoft.com/office/word/2016/wordml/cid" xmlns:w16="http://schemas.microsoft.com/office/word/2018/wordml" xmlns:w16du="http://schemas.microsoft.com/office/word/2023/wordml/word16du" xmlns:w16sdtdh="http://schemas.microsoft.com/office/word/2020/wordml/sdtdatahash" xmlns:w16sdtfl="http://schemas.microsoft.com/office/word/2024/wordml/sdtformatlock" xmlns:w16se="http://schemas.microsoft.com/office/word/2015/wordml/symex" xmlns:wpg="http://schemas.microsoft.com/office/word/2010/wordprocessingGroup" xmlns:wpi="http://schemas.microsoft.com/office/word/2010/wordprocessingInk" xmlns:wne="http://schemas.microsoft.com/office/word/2006/wordml" xmlns:wps="http://schemas.microsoft.com/office/word/2010/wordprocessingShape" mc:Ignorable="w14 w15 w16se w16cid w16 w16cex w16sdtdh w16sdtfl w16du wp14">
   <w:abstractNum w:abstractNumId="0" w15:restartNumberingAfterBreak="0">
+    <w:nsid w:val="039766E3"/>
+    <w:multiLevelType w:val="multilevel"/>
+    <w:tmpl w:val="A948CCEC"/>
+    <w:lvl w:ilvl="0">
+      <w:start w:val="1"/>
+      <w:numFmt w:val="bullet"/>
+      <w:lvlText w:val=""/>
+      <w:lvlJc w:val="left"/>
+      <w:pPr>
+        <w:tabs>
+          <w:tab w:val="num" w:pos="720"/>
+        </w:tabs>
+        <w:ind w:left="720" w:hanging="360"/>
+      </w:pPr>
+      <w:rPr>
+        <w:rFonts w:ascii="Symbol" w:hAnsi="Symbol" w:hint="default"/>
+        <w:sz w:val="20"/>
+      </w:rPr>
+    </w:lvl>
+    <w:lvl w:ilvl="1" w:tentative="1">
+      <w:start w:val="1"/>
+      <w:numFmt w:val="bullet"/>
+      <w:lvlText w:val="o"/>
+      <w:lvlJc w:val="left"/>
+      <w:pPr>
+        <w:tabs>
+          <w:tab w:val="num" w:pos="1440"/>
+        </w:tabs>
+        <w:ind w:left="1440" w:hanging="360"/>
+      </w:pPr>
+      <w:rPr>
+        <w:rFonts w:ascii="Courier New" w:hAnsi="Courier New" w:hint="default"/>
+        <w:sz w:val="20"/>
+      </w:rPr>
+    </w:lvl>
+    <w:lvl w:ilvl="2" w:tentative="1">
+      <w:start w:val="1"/>
+      <w:numFmt w:val="bullet"/>
+      <w:lvlText w:val=""/>
+      <w:lvlJc w:val="left"/>
+      <w:pPr>
+        <w:tabs>
+          <w:tab w:val="num" w:pos="2160"/>
+        </w:tabs>
+        <w:ind w:left="2160" w:hanging="360"/>
+      </w:pPr>
+      <w:rPr>
+        <w:rFonts w:ascii="Wingdings" w:hAnsi="Wingdings" w:hint="default"/>
+        <w:sz w:val="20"/>
+      </w:rPr>
+    </w:lvl>
+    <w:lvl w:ilvl="3" w:tentative="1">
+      <w:start w:val="1"/>
+      <w:numFmt w:val="bullet"/>
+      <w:lvlText w:val=""/>
+      <w:lvlJc w:val="left"/>
+      <w:pPr>
+        <w:tabs>
+          <w:tab w:val="num" w:pos="2880"/>
+        </w:tabs>
+        <w:ind w:left="2880" w:hanging="360"/>
+      </w:pPr>
+      <w:rPr>
+        <w:rFonts w:ascii="Wingdings" w:hAnsi="Wingdings" w:hint="default"/>
+        <w:sz w:val="20"/>
+      </w:rPr>
+    </w:lvl>
+    <w:lvl w:ilvl="4" w:tentative="1">
+      <w:start w:val="1"/>
+      <w:numFmt w:val="bullet"/>
+      <w:lvlText w:val=""/>
+      <w:lvlJc w:val="left"/>
+      <w:pPr>
+        <w:tabs>
+          <w:tab w:val="num" w:pos="3600"/>
+        </w:tabs>
+        <w:ind w:left="3600" w:hanging="360"/>
+      </w:pPr>
+      <w:rPr>
+        <w:rFonts w:ascii="Wingdings" w:hAnsi="Wingdings" w:hint="default"/>
+        <w:sz w:val="20"/>
+      </w:rPr>
+    </w:lvl>
+    <w:lvl w:ilvl="5" w:tentative="1">
+      <w:start w:val="1"/>
+      <w:numFmt w:val="bullet"/>
+      <w:lvlText w:val=""/>
+      <w:lvlJc w:val="left"/>
+      <w:pPr>
+        <w:tabs>
+          <w:tab w:val="num" w:pos="4320"/>
+        </w:tabs>
+        <w:ind w:left="4320" w:hanging="360"/>
+      </w:pPr>
+      <w:rPr>
+        <w:rFonts w:ascii="Wingdings" w:hAnsi="Wingdings" w:hint="default"/>
+        <w:sz w:val="20"/>
+      </w:rPr>
+    </w:lvl>
+    <w:lvl w:ilvl="6" w:tentative="1">
+      <w:start w:val="1"/>
+      <w:numFmt w:val="bullet"/>
+      <w:lvlText w:val=""/>
+      <w:lvlJc w:val="left"/>
+      <w:pPr>
+        <w:tabs>
+          <w:tab w:val="num" w:pos="5040"/>
+        </w:tabs>
+        <w:ind w:left="5040" w:hanging="360"/>
+      </w:pPr>
+      <w:rPr>
+        <w:rFonts w:ascii="Wingdings" w:hAnsi="Wingdings" w:hint="default"/>
+        <w:sz w:val="20"/>
+      </w:rPr>
+    </w:lvl>
+    <w:lvl w:ilvl="7" w:tentative="1">
+      <w:start w:val="1"/>
+      <w:numFmt w:val="bullet"/>
+      <w:lvlText w:val=""/>
+      <w:lvlJc w:val="left"/>
+      <w:pPr>
+        <w:tabs>
+          <w:tab w:val="num" w:pos="5760"/>
+        </w:tabs>
+        <w:ind w:left="5760" w:hanging="360"/>
+      </w:pPr>
+      <w:rPr>
+        <w:rFonts w:ascii="Wingdings" w:hAnsi="Wingdings" w:hint="default"/>
+        <w:sz w:val="20"/>
+      </w:rPr>
+    </w:lvl>
+    <w:lvl w:ilvl="8" w:tentative="1">
+      <w:start w:val="1"/>
+      <w:numFmt w:val="bullet"/>
+      <w:lvlText w:val=""/>
+      <w:lvlJc w:val="left"/>
+      <w:pPr>
+        <w:tabs>
+          <w:tab w:val="num" w:pos="6480"/>
+        </w:tabs>
+        <w:ind w:left="6480" w:hanging="360"/>
+      </w:pPr>
+      <w:rPr>
+        <w:rFonts w:ascii="Wingdings" w:hAnsi="Wingdings" w:hint="default"/>
+        <w:sz w:val="20"/>
+      </w:rPr>
+    </w:lvl>
+  </w:abstractNum>
+  <w:abstractNum w:abstractNumId="1" w15:restartNumberingAfterBreak="0">
+    <w:nsid w:val="2478415C"/>
+    <w:multiLevelType w:val="multilevel"/>
+    <w:tmpl w:val="45B232F0"/>
+    <w:lvl w:ilvl="0">
+      <w:start w:val="1"/>
+      <w:numFmt w:val="decimal"/>
+      <w:lvlText w:val="%1."/>
+      <w:lvlJc w:val="left"/>
+      <w:pPr>
+        <w:tabs>
+          <w:tab w:val="num" w:pos="720"/>
+        </w:tabs>
+        <w:ind w:left="720" w:hanging="360"/>
+      </w:pPr>
+    </w:lvl>
+    <w:lvl w:ilvl="1" w:tentative="1">
+      <w:start w:val="1"/>
+      <w:numFmt w:val="decimal"/>
+      <w:lvlText w:val="%2."/>
+      <w:lvlJc w:val="left"/>
+      <w:pPr>
+        <w:tabs>
+          <w:tab w:val="num" w:pos="1440"/>
+        </w:tabs>
+        <w:ind w:left="1440" w:hanging="360"/>
+      </w:pPr>
+    </w:lvl>
+    <w:lvl w:ilvl="2" w:tentative="1">
+      <w:start w:val="1"/>
+      <w:numFmt w:val="decimal"/>
+      <w:lvlText w:val="%3."/>
+      <w:lvlJc w:val="left"/>
+      <w:pPr>
+        <w:tabs>
+          <w:tab w:val="num" w:pos="2160"/>
+        </w:tabs>
+        <w:ind w:left="2160" w:hanging="360"/>
+      </w:pPr>
+    </w:lvl>
+    <w:lvl w:ilvl="3" w:tentative="1">
+      <w:start w:val="1"/>
+      <w:numFmt w:val="decimal"/>
+      <w:lvlText w:val="%4."/>
+      <w:lvlJc w:val="left"/>
+      <w:pPr>
+        <w:tabs>
+          <w:tab w:val="num" w:pos="2880"/>
+        </w:tabs>
+        <w:ind w:left="2880" w:hanging="360"/>
+      </w:pPr>
+    </w:lvl>
+    <w:lvl w:ilvl="4" w:tentative="1">
+      <w:start w:val="1"/>
+      <w:numFmt w:val="decimal"/>
+      <w:lvlText w:val="%5."/>
+      <w:lvlJc w:val="left"/>
+      <w:pPr>
+        <w:tabs>
+          <w:tab w:val="num" w:pos="3600"/>
+        </w:tabs>
+        <w:ind w:left="3600" w:hanging="360"/>
+      </w:pPr>
+    </w:lvl>
+    <w:lvl w:ilvl="5" w:tentative="1">
+      <w:start w:val="1"/>
+      <w:numFmt w:val="decimal"/>
+      <w:lvlText w:val="%6."/>
+      <w:lvlJc w:val="left"/>
+      <w:pPr>
+        <w:tabs>
+          <w:tab w:val="num" w:pos="4320"/>
+        </w:tabs>
+        <w:ind w:left="4320" w:hanging="360"/>
+      </w:pPr>
+    </w:lvl>
+    <w:lvl w:ilvl="6" w:tentative="1">
+      <w:start w:val="1"/>
+      <w:numFmt w:val="decimal"/>
+      <w:lvlText w:val="%7."/>
+      <w:lvlJc w:val="left"/>
+      <w:pPr>
+        <w:tabs>
+          <w:tab w:val="num" w:pos="5040"/>
+        </w:tabs>
+        <w:ind w:left="5040" w:hanging="360"/>
+      </w:pPr>
+    </w:lvl>
+    <w:lvl w:ilvl="7" w:tentative="1">
+      <w:start w:val="1"/>
+      <w:numFmt w:val="decimal"/>
+      <w:lvlText w:val="%8."/>
+      <w:lvlJc w:val="left"/>
+      <w:pPr>
+        <w:tabs>
+          <w:tab w:val="num" w:pos="5760"/>
+        </w:tabs>
+        <w:ind w:left="5760" w:hanging="360"/>
+      </w:pPr>
+    </w:lvl>
+    <w:lvl w:ilvl="8" w:tentative="1">
+      <w:start w:val="1"/>
+      <w:numFmt w:val="decimal"/>
+      <w:lvlText w:val="%9."/>
+      <w:lvlJc w:val="left"/>
+      <w:pPr>
+        <w:tabs>
+          <w:tab w:val="num" w:pos="6480"/>
+        </w:tabs>
+        <w:ind w:left="6480" w:hanging="360"/>
+      </w:pPr>
+    </w:lvl>
+  </w:abstractNum>
+  <w:abstractNum w:abstractNumId="2" w15:restartNumberingAfterBreak="0">
     <w:nsid w:val="43AB2B70"/>
     <w:multiLevelType w:val="multilevel"/>
     <w:tmpl w:val="2C4A8C42"/>
@@ -787,7 +2372,7 @@
       </w:pPr>
     </w:lvl>
   </w:abstractNum>
-  <w:abstractNum w:abstractNumId="1" w15:restartNumberingAfterBreak="0">
+  <w:abstractNum w:abstractNumId="3" w15:restartNumberingAfterBreak="0">
     <w:nsid w:val="551C690D"/>
     <w:multiLevelType w:val="multilevel"/>
     <w:tmpl w:val="C354FAF8"/>
@@ -936,7 +2521,7 @@
       </w:rPr>
     </w:lvl>
   </w:abstractNum>
-  <w:abstractNum w:abstractNumId="2" w15:restartNumberingAfterBreak="0">
+  <w:abstractNum w:abstractNumId="4" w15:restartNumberingAfterBreak="0">
     <w:nsid w:val="56A25EEB"/>
     <w:multiLevelType w:val="multilevel"/>
     <w:tmpl w:val="71DA1ABC"/>
@@ -1085,16 +2670,146 @@
       </w:rPr>
     </w:lvl>
   </w:abstractNum>
+  <w:abstractNum w:abstractNumId="5" w15:restartNumberingAfterBreak="0">
+    <w:nsid w:val="625D4C32"/>
+    <w:multiLevelType w:val="multilevel"/>
+    <w:tmpl w:val="ADE4B402"/>
+    <w:lvl w:ilvl="0">
+      <w:start w:val="1"/>
+      <w:numFmt w:val="decimal"/>
+      <w:lvlText w:val="%1."/>
+      <w:lvlJc w:val="left"/>
+      <w:pPr>
+        <w:tabs>
+          <w:tab w:val="num" w:pos="720"/>
+        </w:tabs>
+        <w:ind w:left="720" w:hanging="360"/>
+      </w:pPr>
+    </w:lvl>
+    <w:lvl w:ilvl="1">
+      <w:start w:val="1"/>
+      <w:numFmt w:val="decimal"/>
+      <w:lvlText w:val="%2."/>
+      <w:lvlJc w:val="left"/>
+      <w:pPr>
+        <w:tabs>
+          <w:tab w:val="num" w:pos="1440"/>
+        </w:tabs>
+        <w:ind w:left="1440" w:hanging="360"/>
+      </w:pPr>
+    </w:lvl>
+    <w:lvl w:ilvl="2" w:tentative="1">
+      <w:start w:val="1"/>
+      <w:numFmt w:val="decimal"/>
+      <w:lvlText w:val="%3."/>
+      <w:lvlJc w:val="left"/>
+      <w:pPr>
+        <w:tabs>
+          <w:tab w:val="num" w:pos="2160"/>
+        </w:tabs>
+        <w:ind w:left="2160" w:hanging="360"/>
+      </w:pPr>
+    </w:lvl>
+    <w:lvl w:ilvl="3" w:tentative="1">
+      <w:start w:val="1"/>
+      <w:numFmt w:val="decimal"/>
+      <w:lvlText w:val="%4."/>
+      <w:lvlJc w:val="left"/>
+      <w:pPr>
+        <w:tabs>
+          <w:tab w:val="num" w:pos="2880"/>
+        </w:tabs>
+        <w:ind w:left="2880" w:hanging="360"/>
+      </w:pPr>
+    </w:lvl>
+    <w:lvl w:ilvl="4" w:tentative="1">
+      <w:start w:val="1"/>
+      <w:numFmt w:val="decimal"/>
+      <w:lvlText w:val="%5."/>
+      <w:lvlJc w:val="left"/>
+      <w:pPr>
+        <w:tabs>
+          <w:tab w:val="num" w:pos="3600"/>
+        </w:tabs>
+        <w:ind w:left="3600" w:hanging="360"/>
+      </w:pPr>
+    </w:lvl>
+    <w:lvl w:ilvl="5" w:tentative="1">
+      <w:start w:val="1"/>
+      <w:numFmt w:val="decimal"/>
+      <w:lvlText w:val="%6."/>
+      <w:lvlJc w:val="left"/>
+      <w:pPr>
+        <w:tabs>
+          <w:tab w:val="num" w:pos="4320"/>
+        </w:tabs>
+        <w:ind w:left="4320" w:hanging="360"/>
+      </w:pPr>
+    </w:lvl>
+    <w:lvl w:ilvl="6" w:tentative="1">
+      <w:start w:val="1"/>
+      <w:numFmt w:val="decimal"/>
+      <w:lvlText w:val="%7."/>
+      <w:lvlJc w:val="left"/>
+      <w:pPr>
+        <w:tabs>
+          <w:tab w:val="num" w:pos="5040"/>
+        </w:tabs>
+        <w:ind w:left="5040" w:hanging="360"/>
+      </w:pPr>
+    </w:lvl>
+    <w:lvl w:ilvl="7" w:tentative="1">
+      <w:start w:val="1"/>
+      <w:numFmt w:val="decimal"/>
+      <w:lvlText w:val="%8."/>
+      <w:lvlJc w:val="left"/>
+      <w:pPr>
+        <w:tabs>
+          <w:tab w:val="num" w:pos="5760"/>
+        </w:tabs>
+        <w:ind w:left="5760" w:hanging="360"/>
+      </w:pPr>
+    </w:lvl>
+    <w:lvl w:ilvl="8" w:tentative="1">
+      <w:start w:val="1"/>
+      <w:numFmt w:val="decimal"/>
+      <w:lvlText w:val="%9."/>
+      <w:lvlJc w:val="left"/>
+      <w:pPr>
+        <w:tabs>
+          <w:tab w:val="num" w:pos="6480"/>
+        </w:tabs>
+        <w:ind w:left="6480" w:hanging="360"/>
+      </w:pPr>
+    </w:lvl>
+  </w:abstractNum>
   <w:num w:numId="1" w16cid:durableId="279384132">
+    <w:abstractNumId w:val="4"/>
+  </w:num>
+  <w:num w:numId="2" w16cid:durableId="788554240">
     <w:abstractNumId w:val="2"/>
   </w:num>
-  <w:num w:numId="2" w16cid:durableId="788554240">
+  <w:num w:numId="3" w16cid:durableId="1096755016">
+    <w:abstractNumId w:val="3"/>
+  </w:num>
+  <w:num w:numId="4" w16cid:durableId="1239170451">
+    <w:abstractNumId w:val="1"/>
+  </w:num>
+  <w:num w:numId="5" w16cid:durableId="848757349">
+    <w:abstractNumId w:val="5"/>
+  </w:num>
+  <w:num w:numId="6" w16cid:durableId="2103842739">
     <w:abstractNumId w:val="0"/>
   </w:num>
-  <w:num w:numId="3" w16cid:durableId="1096755016">
-    <w:abstractNumId w:val="1"/>
-  </w:num>
 </w:numbering>
+</file>
+
+<file path=word/people.xml><?xml version="1.0" encoding="utf-8"?>
+<w15:people xmlns:wpc="http://schemas.microsoft.com/office/word/2010/wordprocessingCanvas" xmlns:cx="http://schemas.microsoft.com/office/drawing/2014/chartex" xmlns:cx1="http://schemas.microsoft.com/office/drawing/2015/9/8/chartex" xmlns:cx2="http://schemas.microsoft.com/office/drawing/2015/10/21/chartex" xmlns:cx3="http://schemas.microsoft.com/office/drawing/2016/5/9/chartex" xmlns:cx4="http://schemas.microsoft.com/office/drawing/2016/5/10/chartex" xmlns:cx5="http://schemas.microsoft.com/office/drawing/2016/5/11/chartex" xmlns:cx6="http://schemas.microsoft.com/office/drawing/2016/5/12/chartex" xmlns:cx7="http://schemas.microsoft.com/office/drawing/2016/5/13/chartex" xmlns:cx8="http://schemas.microsoft.com/office/drawing/2016/5/14/chartex" xmlns:mc="http://schemas.openxmlformats.org/markup-compatibility/2006" xmlns:aink="http://schemas.microsoft.com/office/drawing/2016/ink" xmlns:am3d="http://schemas.microsoft.com/office/drawing/2017/model3d" xmlns:o="urn:schemas-microsoft-com:office:office" xmlns:oel="http://schemas.microsoft.com/office/2019/extlst" xmlns:r="http://schemas.openxmlformats.org/officeDocument/2006/relationships" xmlns:m="http://schemas.openxmlformats.org/officeDocument/2006/math" xmlns:v="urn:schemas-microsoft-com:vml" xmlns:wp14="http://schemas.microsoft.com/office/word/2010/wordprocessingDrawing" xmlns:wp="http://schemas.openxmlformats.org/drawingml/2006/wordprocessingDrawing" xmlns:w10="urn:schemas-microsoft-com:office:word" xmlns:w="http://schemas.openxmlformats.org/wordprocessingml/2006/main" xmlns:w14="http://schemas.microsoft.com/office/word/2010/wordml" xmlns:w15="http://schemas.microsoft.com/office/word/2012/wordml" xmlns:w16cex="http://schemas.microsoft.com/office/word/2018/wordml/cex" xmlns:w16cid="http://schemas.microsoft.com/office/word/2016/wordml/cid" xmlns:w16="http://schemas.microsoft.com/office/word/2018/wordml" xmlns:w16du="http://schemas.microsoft.com/office/word/2023/wordml/word16du" xmlns:w16sdtdh="http://schemas.microsoft.com/office/word/2020/wordml/sdtdatahash" xmlns:w16sdtfl="http://schemas.microsoft.com/office/word/2024/wordml/sdtformatlock" xmlns:w16se="http://schemas.microsoft.com/office/word/2015/wordml/symex" xmlns:wpg="http://schemas.microsoft.com/office/word/2010/wordprocessingGroup" xmlns:wpi="http://schemas.microsoft.com/office/word/2010/wordprocessingInk" xmlns:wne="http://schemas.microsoft.com/office/word/2006/wordml" xmlns:wps="http://schemas.microsoft.com/office/word/2010/wordprocessingShape" mc:Ignorable="w14 w15 w16se w16cid w16 w16cex w16sdtdh w16sdtfl w16du wp14">
+  <w15:person w15:author="Abdiel Ruiz Huaranca">
+    <w15:presenceInfo w15:providerId="Windows Live" w15:userId="2556a81ba767539f"/>
+  </w15:person>
+</w15:people>
 </file>
 
 <file path=word/styles.xml><?xml version="1.0" encoding="utf-8"?>
@@ -1700,6 +3415,7 @@
   <w:style w:type="character" w:default="1" w:styleId="Fuentedeprrafopredeter">
     <w:name w:val="Default Paragraph Font"/>
     <w:uiPriority w:val="1"/>
+    <w:semiHidden/>
     <w:unhideWhenUsed/>
   </w:style>
   <w:style w:type="table" w:default="1" w:styleId="Tablanormal">
@@ -2013,6 +3729,72 @@
       <w:spacing w:val="5"/>
     </w:rPr>
   </w:style>
+  <w:style w:type="character" w:styleId="Refdecomentario">
+    <w:name w:val="annotation reference"/>
+    <w:basedOn w:val="Fuentedeprrafopredeter"/>
+    <w:uiPriority w:val="99"/>
+    <w:semiHidden/>
+    <w:unhideWhenUsed/>
+    <w:rsid w:val="00CD0421"/>
+    <w:rPr>
+      <w:sz w:val="16"/>
+      <w:szCs w:val="16"/>
+    </w:rPr>
+  </w:style>
+  <w:style w:type="paragraph" w:styleId="Textocomentario">
+    <w:name w:val="annotation text"/>
+    <w:basedOn w:val="Normal"/>
+    <w:link w:val="TextocomentarioCar"/>
+    <w:uiPriority w:val="99"/>
+    <w:unhideWhenUsed/>
+    <w:rsid w:val="00CD0421"/>
+    <w:pPr>
+      <w:spacing w:line="240" w:lineRule="auto"/>
+    </w:pPr>
+    <w:rPr>
+      <w:sz w:val="20"/>
+      <w:szCs w:val="20"/>
+    </w:rPr>
+  </w:style>
+  <w:style w:type="character" w:customStyle="1" w:styleId="TextocomentarioCar">
+    <w:name w:val="Texto comentario Car"/>
+    <w:basedOn w:val="Fuentedeprrafopredeter"/>
+    <w:link w:val="Textocomentario"/>
+    <w:uiPriority w:val="99"/>
+    <w:rsid w:val="00CD0421"/>
+    <w:rPr>
+      <w:sz w:val="20"/>
+      <w:szCs w:val="20"/>
+    </w:rPr>
+  </w:style>
+  <w:style w:type="paragraph" w:styleId="Asuntodelcomentario">
+    <w:name w:val="annotation subject"/>
+    <w:basedOn w:val="Textocomentario"/>
+    <w:next w:val="Textocomentario"/>
+    <w:link w:val="AsuntodelcomentarioCar"/>
+    <w:uiPriority w:val="99"/>
+    <w:semiHidden/>
+    <w:unhideWhenUsed/>
+    <w:rsid w:val="00CD0421"/>
+    <w:rPr>
+      <w:b/>
+      <w:bCs/>
+    </w:rPr>
+  </w:style>
+  <w:style w:type="character" w:customStyle="1" w:styleId="AsuntodelcomentarioCar">
+    <w:name w:val="Asunto del comentario Car"/>
+    <w:basedOn w:val="TextocomentarioCar"/>
+    <w:link w:val="Asuntodelcomentario"/>
+    <w:uiPriority w:val="99"/>
+    <w:semiHidden/>
+    <w:rsid w:val="00CD0421"/>
+    <w:rPr>
+      <w:b/>
+      <w:bCs/>
+      <w:sz w:val="20"/>
+      <w:szCs w:val="20"/>
+    </w:rPr>
+  </w:style>
 </w:styles>
 </file>
 

--- a/hakaron02/documentoHakaton02.docx
+++ b/hakaron02/documentoHakaton02.docx
@@ -254,23 +254,7 @@
           <w:sz w:val="28"/>
           <w:szCs w:val="28"/>
         </w:rPr>
-        <w:t xml:space="preserve"> o </w:t>
-      </w:r>
-      <w:proofErr w:type="gramStart"/>
-      <w:r>
-        <w:rPr>
-          <w:sz w:val="28"/>
-          <w:szCs w:val="28"/>
-        </w:rPr>
-        <w:t>master</w:t>
-      </w:r>
-      <w:proofErr w:type="gramEnd"/>
-      <w:r>
-        <w:rPr>
-          <w:sz w:val="28"/>
-          <w:szCs w:val="28"/>
-        </w:rPr>
-        <w:t>).</w:t>
+        <w:t xml:space="preserve"> o master).</w:t>
       </w:r>
     </w:p>
     <w:p>
@@ -466,7 +450,6 @@
         <w:t xml:space="preserve"> </w:t>
       </w:r>
       <w:proofErr w:type="spellStart"/>
-      <w:proofErr w:type="gramStart"/>
       <w:r>
         <w:rPr>
           <w:sz w:val="28"/>
@@ -482,7 +465,6 @@
         </w:rPr>
         <w:t xml:space="preserve"> .</w:t>
       </w:r>
-      <w:proofErr w:type="gramEnd"/>
     </w:p>
     <w:p>
       <w:pPr>
@@ -800,17 +782,8 @@
           <w:sz w:val="28"/>
           <w:szCs w:val="28"/>
         </w:rPr>
-        <w:t xml:space="preserve"> </w:t>
-      </w:r>
-      <w:proofErr w:type="gramStart"/>
-      <w:r>
-        <w:rPr>
-          <w:sz w:val="28"/>
-          <w:szCs w:val="28"/>
-        </w:rPr>
-        <w:t>status</w:t>
-      </w:r>
-      <w:proofErr w:type="gramEnd"/>
+        <w:t xml:space="preserve"> status</w:t>
+      </w:r>
     </w:p>
     <w:p>
       <w:pPr>
@@ -1455,6 +1428,13 @@
         <w:t>pull</w:t>
       </w:r>
       <w:proofErr w:type="spellEnd"/>
+      <w:r>
+        <w:rPr>
+          <w:sz w:val="28"/>
+          <w:szCs w:val="28"/>
+        </w:rPr>
+        <w:t xml:space="preserve"> </w:t>
+      </w:r>
     </w:p>
     <w:p>
       <w:pPr>
